--- a/ТЗ по сайту.docx
+++ b/ТЗ по сайту.docx
@@ -141,8 +141,6 @@
         </w:rPr>
         <w:t xml:space="preserve"> и сервера для обработки всех данных сайта. </w:t>
       </w:r>
-      <w:bookmarkStart w:id="0" w:name="_GoBack"/>
-      <w:bookmarkEnd w:id="0"/>
     </w:p>
     <w:p>
       <w:pPr>
@@ -345,7 +343,31 @@
           <w:sz w:val="28"/>
           <w:szCs w:val="28"/>
         </w:rPr>
-        <w:t xml:space="preserve">, включая детей, для которых есть отдельная подписка, и новичков, которые только знакомятся с этой вселенной. Это могут быть и мужчины, и женщины разных возрастных групп, которые хотят насладится проектами своей любимой студии или приобрести </w:t>
+        <w:t>, включая детей, для которых есть отдельная подписка, и новичков, которые только знакомятся с этой вселенной. Это могут быть и мужчины, и женщины разных возрастных групп</w:t>
+      </w:r>
+      <w:r>
+        <w:rPr>
+          <w:rFonts w:ascii="Times New Roman" w:hAnsi="Times New Roman" w:cs="Times New Roman"/>
+          <w:sz w:val="28"/>
+          <w:szCs w:val="28"/>
+        </w:rPr>
+        <w:t xml:space="preserve"> (</w:t>
+      </w:r>
+      <w:r>
+        <w:rPr>
+          <w:rFonts w:ascii="Times New Roman" w:hAnsi="Times New Roman" w:cs="Times New Roman"/>
+          <w:sz w:val="28"/>
+          <w:szCs w:val="28"/>
+        </w:rPr>
+        <w:t>предпочтительно от 16 до 21)</w:t>
+      </w:r>
+      <w:r>
+        <w:rPr>
+          <w:rFonts w:ascii="Times New Roman" w:hAnsi="Times New Roman" w:cs="Times New Roman"/>
+          <w:sz w:val="28"/>
+          <w:szCs w:val="28"/>
+        </w:rPr>
+        <w:t xml:space="preserve">, которые хотят насладится проектами своей любимой студии или приобрести </w:t>
       </w:r>
       <w:proofErr w:type="spellStart"/>
       <w:r>
@@ -365,6 +387,8 @@
         </w:rPr>
         <w:t xml:space="preserve">. </w:t>
       </w:r>
+      <w:bookmarkStart w:id="0" w:name="_GoBack"/>
+      <w:bookmarkEnd w:id="0"/>
     </w:p>
     <w:p>
       <w:pPr>

--- a/ТЗ по сайту.docx
+++ b/ТЗ по сайту.docx
@@ -24,8 +24,22 @@
     </w:p>
     <w:p>
       <w:pPr>
-        <w:spacing w:line="360" w:lineRule="auto"/>
-        <w:ind w:firstLine="709"/>
+        <w:keepNext w:val="0"/>
+        <w:keepLines w:val="0"/>
+        <w:pageBreakBefore w:val="0"/>
+        <w:widowControl/>
+        <w:kinsoku/>
+        <w:wordWrap/>
+        <w:overflowPunct/>
+        <w:topLinePunct w:val="0"/>
+        <w:autoSpaceDE/>
+        <w:autoSpaceDN/>
+        <w:bidi w:val="0"/>
+        <w:adjustRightInd/>
+        <w:snapToGrid/>
+        <w:spacing w:after="0" w:line="360" w:lineRule="auto"/>
+        <w:ind w:firstLine="350" w:firstLineChars="125"/>
+        <w:textAlignment w:val="auto"/>
         <w:rPr>
           <w:rFonts w:ascii="Times New Roman" w:hAnsi="Times New Roman" w:cs="Times New Roman"/>
           <w:sz w:val="28"/>
@@ -128,8 +142,22 @@
     </w:p>
     <w:p>
       <w:pPr>
-        <w:spacing w:line="360" w:lineRule="auto"/>
-        <w:ind w:firstLine="709"/>
+        <w:keepNext w:val="0"/>
+        <w:keepLines w:val="0"/>
+        <w:pageBreakBefore w:val="0"/>
+        <w:widowControl/>
+        <w:kinsoku/>
+        <w:wordWrap/>
+        <w:overflowPunct/>
+        <w:topLinePunct w:val="0"/>
+        <w:autoSpaceDE/>
+        <w:autoSpaceDN/>
+        <w:bidi w:val="0"/>
+        <w:adjustRightInd/>
+        <w:snapToGrid/>
+        <w:spacing w:after="0" w:line="360" w:lineRule="auto"/>
+        <w:ind w:firstLine="350" w:firstLineChars="125"/>
+        <w:textAlignment w:val="auto"/>
         <w:rPr>
           <w:rFonts w:ascii="Times New Roman" w:hAnsi="Times New Roman" w:cs="Times New Roman"/>
           <w:sz w:val="28"/>
@@ -182,25 +210,49 @@
     <w:p>
       <w:pPr>
         <w:pStyle w:val="4"/>
+        <w:keepNext w:val="0"/>
+        <w:keepLines w:val="0"/>
+        <w:pageBreakBefore w:val="0"/>
+        <w:widowControl/>
         <w:numPr>
           <w:ilvl w:val="0"/>
           <w:numId w:val="1"/>
         </w:numPr>
-        <w:spacing w:line="360" w:lineRule="auto"/>
-        <w:ind w:left="357" w:firstLine="357"/>
-        <w:rPr>
-          <w:rFonts w:ascii="Times New Roman" w:hAnsi="Times New Roman" w:cs="Times New Roman"/>
-          <w:sz w:val="28"/>
-          <w:szCs w:val="28"/>
-        </w:rPr>
-      </w:pPr>
-      <w:r>
-        <w:rPr>
-          <w:rFonts w:ascii="Times New Roman" w:hAnsi="Times New Roman" w:cs="Times New Roman"/>
-          <w:sz w:val="28"/>
-          <w:szCs w:val="28"/>
-        </w:rPr>
-        <w:t xml:space="preserve">Услуги просмотра: подписка для детей (цена: $5.99, включает материал от 0+ до 12+), подписка </w:t>
+        <w:kinsoku/>
+        <w:wordWrap/>
+        <w:overflowPunct/>
+        <w:topLinePunct w:val="0"/>
+        <w:autoSpaceDE/>
+        <w:autoSpaceDN/>
+        <w:bidi w:val="0"/>
+        <w:adjustRightInd/>
+        <w:snapToGrid/>
+        <w:spacing w:after="0" w:line="360" w:lineRule="auto"/>
+        <w:ind w:left="357" w:firstLine="350" w:firstLineChars="125"/>
+        <w:textAlignment w:val="auto"/>
+        <w:rPr>
+          <w:rFonts w:ascii="Times New Roman" w:hAnsi="Times New Roman" w:cs="Times New Roman"/>
+          <w:sz w:val="28"/>
+          <w:szCs w:val="28"/>
+        </w:rPr>
+      </w:pPr>
+      <w:r>
+        <w:rPr>
+          <w:rFonts w:ascii="Times New Roman" w:hAnsi="Times New Roman" w:cs="Times New Roman"/>
+          <w:sz w:val="28"/>
+          <w:szCs w:val="28"/>
+        </w:rPr>
+        <w:t>Услуги просмотра: подписка</w:t>
+      </w:r>
+      <w:bookmarkStart w:id="0" w:name="_GoBack"/>
+      <w:bookmarkEnd w:id="0"/>
+      <w:r>
+        <w:rPr>
+          <w:rFonts w:ascii="Times New Roman" w:hAnsi="Times New Roman" w:cs="Times New Roman"/>
+          <w:sz w:val="28"/>
+          <w:szCs w:val="28"/>
+        </w:rPr>
+        <w:t xml:space="preserve"> для детей (цена: $5.99, включает материал от 0+ до 12+), подписка </w:t>
       </w:r>
       <w:r>
         <w:rPr>
@@ -240,12 +292,26 @@
     <w:p>
       <w:pPr>
         <w:pStyle w:val="4"/>
+        <w:keepNext w:val="0"/>
+        <w:keepLines w:val="0"/>
+        <w:pageBreakBefore w:val="0"/>
+        <w:widowControl/>
         <w:numPr>
           <w:ilvl w:val="0"/>
           <w:numId w:val="1"/>
         </w:numPr>
-        <w:spacing w:line="360" w:lineRule="auto"/>
-        <w:ind w:left="357" w:firstLine="357"/>
+        <w:kinsoku/>
+        <w:wordWrap/>
+        <w:overflowPunct/>
+        <w:topLinePunct w:val="0"/>
+        <w:autoSpaceDE/>
+        <w:autoSpaceDN/>
+        <w:bidi w:val="0"/>
+        <w:adjustRightInd/>
+        <w:snapToGrid/>
+        <w:spacing w:after="0" w:line="360" w:lineRule="auto"/>
+        <w:ind w:left="357" w:firstLine="350" w:firstLineChars="125"/>
+        <w:textAlignment w:val="auto"/>
         <w:rPr>
           <w:rFonts w:ascii="Times New Roman" w:hAnsi="Times New Roman" w:cs="Times New Roman"/>
           <w:sz w:val="28"/>
@@ -280,8 +346,22 @@
     </w:p>
     <w:p>
       <w:pPr>
-        <w:spacing w:line="360" w:lineRule="auto"/>
-        <w:ind w:left="357" w:firstLine="709"/>
+        <w:keepNext w:val="0"/>
+        <w:keepLines w:val="0"/>
+        <w:pageBreakBefore w:val="0"/>
+        <w:widowControl/>
+        <w:kinsoku/>
+        <w:wordWrap/>
+        <w:overflowPunct/>
+        <w:topLinePunct w:val="0"/>
+        <w:autoSpaceDE/>
+        <w:autoSpaceDN/>
+        <w:bidi w:val="0"/>
+        <w:adjustRightInd/>
+        <w:snapToGrid/>
+        <w:spacing w:after="0" w:line="360" w:lineRule="auto"/>
+        <w:ind w:left="357" w:firstLine="350" w:firstLineChars="125"/>
+        <w:textAlignment w:val="auto"/>
         <w:rPr>
           <w:rFonts w:ascii="Times New Roman" w:hAnsi="Times New Roman" w:cs="Times New Roman"/>
           <w:sz w:val="28"/>
@@ -316,8 +396,22 @@
     </w:p>
     <w:p>
       <w:pPr>
-        <w:spacing w:line="360" w:lineRule="auto"/>
-        <w:ind w:left="357" w:firstLine="709"/>
+        <w:keepNext w:val="0"/>
+        <w:keepLines w:val="0"/>
+        <w:pageBreakBefore w:val="0"/>
+        <w:widowControl/>
+        <w:kinsoku/>
+        <w:wordWrap/>
+        <w:overflowPunct/>
+        <w:topLinePunct w:val="0"/>
+        <w:autoSpaceDE/>
+        <w:autoSpaceDN/>
+        <w:bidi w:val="0"/>
+        <w:adjustRightInd/>
+        <w:snapToGrid/>
+        <w:spacing w:after="0" w:line="360" w:lineRule="auto"/>
+        <w:ind w:left="357" w:firstLine="350" w:firstLineChars="125"/>
+        <w:textAlignment w:val="auto"/>
         <w:rPr>
           <w:rFonts w:ascii="Times New Roman" w:hAnsi="Times New Roman" w:cs="Times New Roman"/>
           <w:sz w:val="28"/>
@@ -481,8 +575,22 @@
     </w:p>
     <w:p>
       <w:pPr>
-        <w:spacing w:line="360" w:lineRule="auto"/>
+        <w:keepNext w:val="0"/>
+        <w:keepLines w:val="0"/>
+        <w:pageBreakBefore w:val="0"/>
+        <w:widowControl/>
+        <w:kinsoku/>
+        <w:wordWrap/>
+        <w:overflowPunct/>
+        <w:topLinePunct w:val="0"/>
+        <w:autoSpaceDE/>
+        <w:autoSpaceDN/>
+        <w:bidi w:val="0"/>
+        <w:adjustRightInd/>
+        <w:snapToGrid/>
+        <w:spacing w:after="0" w:line="360" w:lineRule="auto"/>
         <w:ind w:left="709" w:firstLine="709"/>
+        <w:textAlignment w:val="auto"/>
         <w:rPr>
           <w:rFonts w:ascii="Times New Roman" w:hAnsi="Times New Roman" w:cs="Times New Roman"/>
           <w:sz w:val="28"/>
@@ -669,8 +777,22 @@
     </w:p>
     <w:p>
       <w:pPr>
-        <w:spacing w:line="360" w:lineRule="auto"/>
+        <w:keepNext w:val="0"/>
+        <w:keepLines w:val="0"/>
+        <w:pageBreakBefore w:val="0"/>
+        <w:widowControl/>
+        <w:kinsoku/>
+        <w:wordWrap/>
+        <w:overflowPunct/>
+        <w:topLinePunct w:val="0"/>
+        <w:autoSpaceDE/>
+        <w:autoSpaceDN/>
+        <w:bidi w:val="0"/>
+        <w:adjustRightInd/>
+        <w:snapToGrid/>
+        <w:spacing w:after="0" w:line="360" w:lineRule="auto"/>
         <w:ind w:firstLine="709"/>
+        <w:textAlignment w:val="auto"/>
         <w:rPr>
           <w:rFonts w:ascii="Times New Roman" w:hAnsi="Times New Roman" w:cs="Times New Roman"/>
           <w:sz w:val="28"/>
@@ -783,8 +905,22 @@
     </w:p>
     <w:p>
       <w:pPr>
-        <w:spacing w:line="360" w:lineRule="auto"/>
+        <w:keepNext w:val="0"/>
+        <w:keepLines w:val="0"/>
+        <w:pageBreakBefore w:val="0"/>
+        <w:widowControl/>
+        <w:kinsoku/>
+        <w:wordWrap/>
+        <w:overflowPunct/>
+        <w:topLinePunct w:val="0"/>
+        <w:autoSpaceDE/>
+        <w:autoSpaceDN/>
+        <w:bidi w:val="0"/>
+        <w:adjustRightInd/>
+        <w:snapToGrid/>
+        <w:spacing w:after="0" w:line="360" w:lineRule="auto"/>
         <w:ind w:firstLine="709"/>
+        <w:textAlignment w:val="auto"/>
         <w:rPr>
           <w:rFonts w:ascii="Times New Roman" w:hAnsi="Times New Roman" w:cs="Times New Roman"/>
           <w:sz w:val="28"/>
@@ -930,8 +1066,22 @@
     </w:p>
     <w:p>
       <w:pPr>
-        <w:spacing w:line="360" w:lineRule="auto"/>
-        <w:ind w:firstLine="709"/>
+        <w:keepNext w:val="0"/>
+        <w:keepLines w:val="0"/>
+        <w:pageBreakBefore w:val="0"/>
+        <w:widowControl/>
+        <w:kinsoku/>
+        <w:wordWrap/>
+        <w:overflowPunct/>
+        <w:topLinePunct w:val="0"/>
+        <w:autoSpaceDE/>
+        <w:autoSpaceDN/>
+        <w:bidi w:val="0"/>
+        <w:adjustRightInd/>
+        <w:snapToGrid/>
+        <w:spacing w:after="0" w:line="360" w:lineRule="auto"/>
+        <w:ind w:firstLine="350" w:firstLineChars="125"/>
+        <w:textAlignment w:val="auto"/>
         <w:rPr>
           <w:rFonts w:ascii="Times New Roman" w:hAnsi="Times New Roman" w:cs="Times New Roman"/>
           <w:sz w:val="28"/>
@@ -950,11 +1100,26 @@
     <w:p>
       <w:pPr>
         <w:pStyle w:val="4"/>
+        <w:keepNext w:val="0"/>
+        <w:keepLines w:val="0"/>
+        <w:pageBreakBefore w:val="0"/>
+        <w:widowControl/>
         <w:numPr>
           <w:ilvl w:val="0"/>
           <w:numId w:val="3"/>
         </w:numPr>
-        <w:spacing w:line="360" w:lineRule="auto"/>
+        <w:kinsoku/>
+        <w:wordWrap/>
+        <w:overflowPunct/>
+        <w:topLinePunct w:val="0"/>
+        <w:autoSpaceDE/>
+        <w:autoSpaceDN/>
+        <w:bidi w:val="0"/>
+        <w:adjustRightInd/>
+        <w:snapToGrid/>
+        <w:spacing w:after="0" w:line="360" w:lineRule="auto"/>
+        <w:ind w:firstLine="350" w:firstLineChars="125"/>
+        <w:textAlignment w:val="auto"/>
         <w:rPr>
           <w:rFonts w:ascii="Times New Roman" w:hAnsi="Times New Roman" w:cs="Times New Roman"/>
           <w:sz w:val="28"/>
@@ -973,11 +1138,26 @@
     <w:p>
       <w:pPr>
         <w:pStyle w:val="4"/>
+        <w:keepNext w:val="0"/>
+        <w:keepLines w:val="0"/>
+        <w:pageBreakBefore w:val="0"/>
+        <w:widowControl/>
         <w:numPr>
           <w:ilvl w:val="0"/>
           <w:numId w:val="3"/>
         </w:numPr>
-        <w:spacing w:line="360" w:lineRule="auto"/>
+        <w:kinsoku/>
+        <w:wordWrap/>
+        <w:overflowPunct/>
+        <w:topLinePunct w:val="0"/>
+        <w:autoSpaceDE/>
+        <w:autoSpaceDN/>
+        <w:bidi w:val="0"/>
+        <w:adjustRightInd/>
+        <w:snapToGrid/>
+        <w:spacing w:after="0" w:line="360" w:lineRule="auto"/>
+        <w:ind w:firstLine="350" w:firstLineChars="125"/>
+        <w:textAlignment w:val="auto"/>
         <w:rPr>
           <w:rFonts w:ascii="Times New Roman" w:hAnsi="Times New Roman" w:cs="Times New Roman"/>
           <w:sz w:val="28"/>
@@ -1006,11 +1186,26 @@
     <w:p>
       <w:pPr>
         <w:pStyle w:val="4"/>
+        <w:keepNext w:val="0"/>
+        <w:keepLines w:val="0"/>
+        <w:pageBreakBefore w:val="0"/>
+        <w:widowControl/>
         <w:numPr>
           <w:ilvl w:val="0"/>
           <w:numId w:val="3"/>
         </w:numPr>
-        <w:spacing w:line="360" w:lineRule="auto"/>
+        <w:kinsoku/>
+        <w:wordWrap/>
+        <w:overflowPunct/>
+        <w:topLinePunct w:val="0"/>
+        <w:autoSpaceDE/>
+        <w:autoSpaceDN/>
+        <w:bidi w:val="0"/>
+        <w:adjustRightInd/>
+        <w:snapToGrid/>
+        <w:spacing w:after="0" w:line="360" w:lineRule="auto"/>
+        <w:ind w:firstLine="350" w:firstLineChars="125"/>
+        <w:textAlignment w:val="auto"/>
         <w:rPr>
           <w:rFonts w:ascii="Times New Roman" w:hAnsi="Times New Roman" w:cs="Times New Roman"/>
           <w:sz w:val="28"/>
@@ -1029,11 +1224,26 @@
     <w:p>
       <w:pPr>
         <w:pStyle w:val="4"/>
+        <w:keepNext w:val="0"/>
+        <w:keepLines w:val="0"/>
+        <w:pageBreakBefore w:val="0"/>
+        <w:widowControl/>
         <w:numPr>
           <w:ilvl w:val="0"/>
           <w:numId w:val="3"/>
         </w:numPr>
-        <w:spacing w:line="360" w:lineRule="auto"/>
+        <w:kinsoku/>
+        <w:wordWrap/>
+        <w:overflowPunct/>
+        <w:topLinePunct w:val="0"/>
+        <w:autoSpaceDE/>
+        <w:autoSpaceDN/>
+        <w:bidi w:val="0"/>
+        <w:adjustRightInd/>
+        <w:snapToGrid/>
+        <w:spacing w:after="0" w:line="360" w:lineRule="auto"/>
+        <w:ind w:firstLine="350" w:firstLineChars="125"/>
+        <w:textAlignment w:val="auto"/>
         <w:rPr>
           <w:rFonts w:ascii="Times New Roman" w:hAnsi="Times New Roman" w:cs="Times New Roman"/>
           <w:sz w:val="28"/>
@@ -1060,8 +1270,22 @@
     </w:p>
     <w:p>
       <w:pPr>
-        <w:spacing w:line="360" w:lineRule="auto"/>
-        <w:ind w:firstLine="709"/>
+        <w:keepNext w:val="0"/>
+        <w:keepLines w:val="0"/>
+        <w:pageBreakBefore w:val="0"/>
+        <w:widowControl/>
+        <w:kinsoku/>
+        <w:wordWrap/>
+        <w:overflowPunct/>
+        <w:topLinePunct w:val="0"/>
+        <w:autoSpaceDE/>
+        <w:autoSpaceDN/>
+        <w:bidi w:val="0"/>
+        <w:adjustRightInd/>
+        <w:snapToGrid/>
+        <w:spacing w:after="0" w:line="360" w:lineRule="auto"/>
+        <w:ind w:firstLine="350" w:firstLineChars="125"/>
+        <w:textAlignment w:val="auto"/>
         <w:rPr>
           <w:rFonts w:ascii="Times New Roman" w:hAnsi="Times New Roman" w:cs="Times New Roman"/>
           <w:sz w:val="28"/>
@@ -1080,11 +1304,26 @@
     <w:p>
       <w:pPr>
         <w:pStyle w:val="4"/>
+        <w:keepNext w:val="0"/>
+        <w:keepLines w:val="0"/>
+        <w:pageBreakBefore w:val="0"/>
+        <w:widowControl/>
         <w:numPr>
           <w:ilvl w:val="0"/>
           <w:numId w:val="4"/>
         </w:numPr>
-        <w:spacing w:line="240" w:lineRule="auto"/>
+        <w:kinsoku/>
+        <w:wordWrap/>
+        <w:overflowPunct/>
+        <w:topLinePunct w:val="0"/>
+        <w:autoSpaceDE/>
+        <w:autoSpaceDN/>
+        <w:bidi w:val="0"/>
+        <w:adjustRightInd/>
+        <w:snapToGrid/>
+        <w:spacing w:after="0" w:line="360" w:lineRule="auto"/>
+        <w:ind w:firstLine="350" w:firstLineChars="125"/>
+        <w:textAlignment w:val="auto"/>
         <w:rPr>
           <w:rFonts w:ascii="Times New Roman" w:hAnsi="Times New Roman" w:cs="Times New Roman"/>
           <w:sz w:val="28"/>
@@ -1103,11 +1342,26 @@
     <w:p>
       <w:pPr>
         <w:pStyle w:val="4"/>
+        <w:keepNext w:val="0"/>
+        <w:keepLines w:val="0"/>
+        <w:pageBreakBefore w:val="0"/>
+        <w:widowControl/>
         <w:numPr>
           <w:ilvl w:val="0"/>
           <w:numId w:val="4"/>
         </w:numPr>
-        <w:spacing w:line="240" w:lineRule="auto"/>
+        <w:kinsoku/>
+        <w:wordWrap/>
+        <w:overflowPunct/>
+        <w:topLinePunct w:val="0"/>
+        <w:autoSpaceDE/>
+        <w:autoSpaceDN/>
+        <w:bidi w:val="0"/>
+        <w:adjustRightInd/>
+        <w:snapToGrid/>
+        <w:spacing w:after="0" w:line="360" w:lineRule="auto"/>
+        <w:ind w:firstLine="350" w:firstLineChars="125"/>
+        <w:textAlignment w:val="auto"/>
         <w:rPr>
           <w:rFonts w:ascii="Times New Roman" w:hAnsi="Times New Roman" w:cs="Times New Roman"/>
           <w:sz w:val="28"/>
@@ -1126,11 +1380,26 @@
     <w:p>
       <w:pPr>
         <w:pStyle w:val="4"/>
+        <w:keepNext w:val="0"/>
+        <w:keepLines w:val="0"/>
+        <w:pageBreakBefore w:val="0"/>
+        <w:widowControl/>
         <w:numPr>
           <w:ilvl w:val="0"/>
           <w:numId w:val="4"/>
         </w:numPr>
-        <w:spacing w:line="240" w:lineRule="auto"/>
+        <w:kinsoku/>
+        <w:wordWrap/>
+        <w:overflowPunct/>
+        <w:topLinePunct w:val="0"/>
+        <w:autoSpaceDE/>
+        <w:autoSpaceDN/>
+        <w:bidi w:val="0"/>
+        <w:adjustRightInd/>
+        <w:snapToGrid/>
+        <w:spacing w:after="0" w:line="360" w:lineRule="auto"/>
+        <w:ind w:firstLine="350" w:firstLineChars="125"/>
+        <w:textAlignment w:val="auto"/>
         <w:rPr>
           <w:rFonts w:ascii="Times New Roman" w:hAnsi="Times New Roman" w:cs="Times New Roman"/>
           <w:sz w:val="28"/>
@@ -1149,11 +1418,26 @@
     <w:p>
       <w:pPr>
         <w:pStyle w:val="4"/>
+        <w:keepNext w:val="0"/>
+        <w:keepLines w:val="0"/>
+        <w:pageBreakBefore w:val="0"/>
+        <w:widowControl/>
         <w:numPr>
           <w:ilvl w:val="0"/>
           <w:numId w:val="4"/>
         </w:numPr>
-        <w:spacing w:line="240" w:lineRule="auto"/>
+        <w:kinsoku/>
+        <w:wordWrap/>
+        <w:overflowPunct/>
+        <w:topLinePunct w:val="0"/>
+        <w:autoSpaceDE/>
+        <w:autoSpaceDN/>
+        <w:bidi w:val="0"/>
+        <w:adjustRightInd/>
+        <w:snapToGrid/>
+        <w:spacing w:after="0" w:line="360" w:lineRule="auto"/>
+        <w:ind w:firstLine="350" w:firstLineChars="125"/>
+        <w:textAlignment w:val="auto"/>
         <w:rPr>
           <w:rFonts w:ascii="Times New Roman" w:hAnsi="Times New Roman" w:cs="Times New Roman"/>
           <w:sz w:val="28"/>
@@ -1172,11 +1456,26 @@
     <w:p>
       <w:pPr>
         <w:pStyle w:val="4"/>
+        <w:keepNext w:val="0"/>
+        <w:keepLines w:val="0"/>
+        <w:pageBreakBefore w:val="0"/>
+        <w:widowControl/>
         <w:numPr>
           <w:ilvl w:val="0"/>
           <w:numId w:val="4"/>
         </w:numPr>
-        <w:spacing w:line="240" w:lineRule="auto"/>
+        <w:kinsoku/>
+        <w:wordWrap/>
+        <w:overflowPunct/>
+        <w:topLinePunct w:val="0"/>
+        <w:autoSpaceDE/>
+        <w:autoSpaceDN/>
+        <w:bidi w:val="0"/>
+        <w:adjustRightInd/>
+        <w:snapToGrid/>
+        <w:spacing w:after="0" w:line="360" w:lineRule="auto"/>
+        <w:ind w:firstLine="350" w:firstLineChars="125"/>
+        <w:textAlignment w:val="auto"/>
         <w:rPr>
           <w:rFonts w:ascii="Times New Roman" w:hAnsi="Times New Roman" w:cs="Times New Roman"/>
           <w:sz w:val="28"/>
@@ -1195,11 +1494,26 @@
     <w:p>
       <w:pPr>
         <w:pStyle w:val="4"/>
+        <w:keepNext w:val="0"/>
+        <w:keepLines w:val="0"/>
+        <w:pageBreakBefore w:val="0"/>
+        <w:widowControl/>
         <w:numPr>
           <w:ilvl w:val="0"/>
           <w:numId w:val="4"/>
         </w:numPr>
-        <w:spacing w:line="240" w:lineRule="auto"/>
+        <w:kinsoku/>
+        <w:wordWrap/>
+        <w:overflowPunct/>
+        <w:topLinePunct w:val="0"/>
+        <w:autoSpaceDE/>
+        <w:autoSpaceDN/>
+        <w:bidi w:val="0"/>
+        <w:adjustRightInd/>
+        <w:snapToGrid/>
+        <w:spacing w:after="0" w:line="360" w:lineRule="auto"/>
+        <w:ind w:firstLine="350" w:firstLineChars="125"/>
+        <w:textAlignment w:val="auto"/>
         <w:rPr>
           <w:rFonts w:ascii="Times New Roman" w:hAnsi="Times New Roman" w:cs="Times New Roman"/>
           <w:sz w:val="28"/>
@@ -1218,11 +1532,26 @@
     <w:p>
       <w:pPr>
         <w:pStyle w:val="4"/>
+        <w:keepNext w:val="0"/>
+        <w:keepLines w:val="0"/>
+        <w:pageBreakBefore w:val="0"/>
+        <w:widowControl/>
         <w:numPr>
           <w:ilvl w:val="0"/>
           <w:numId w:val="4"/>
         </w:numPr>
-        <w:spacing w:line="240" w:lineRule="auto"/>
+        <w:kinsoku/>
+        <w:wordWrap/>
+        <w:overflowPunct/>
+        <w:topLinePunct w:val="0"/>
+        <w:autoSpaceDE/>
+        <w:autoSpaceDN/>
+        <w:bidi w:val="0"/>
+        <w:adjustRightInd/>
+        <w:snapToGrid/>
+        <w:spacing w:after="0" w:line="360" w:lineRule="auto"/>
+        <w:ind w:firstLine="350" w:firstLineChars="125"/>
+        <w:textAlignment w:val="auto"/>
         <w:rPr>
           <w:rFonts w:ascii="Times New Roman" w:hAnsi="Times New Roman" w:cs="Times New Roman"/>
           <w:sz w:val="28"/>
@@ -1370,8 +1699,22 @@
     </w:p>
     <w:p>
       <w:pPr>
-        <w:spacing w:line="360" w:lineRule="auto"/>
+        <w:keepNext w:val="0"/>
+        <w:keepLines w:val="0"/>
+        <w:pageBreakBefore w:val="0"/>
+        <w:widowControl/>
+        <w:kinsoku/>
+        <w:wordWrap/>
+        <w:overflowPunct/>
+        <w:topLinePunct w:val="0"/>
+        <w:autoSpaceDE/>
+        <w:autoSpaceDN/>
+        <w:bidi w:val="0"/>
+        <w:adjustRightInd/>
+        <w:snapToGrid/>
+        <w:spacing w:after="0" w:line="360" w:lineRule="auto"/>
         <w:ind w:firstLine="709"/>
+        <w:textAlignment w:val="auto"/>
         <w:rPr>
           <w:rFonts w:ascii="Times New Roman" w:hAnsi="Times New Roman" w:cs="Times New Roman"/>
           <w:sz w:val="28"/>
@@ -1389,8 +1732,22 @@
     </w:p>
     <w:p>
       <w:pPr>
-        <w:spacing w:line="360" w:lineRule="auto"/>
+        <w:keepNext w:val="0"/>
+        <w:keepLines w:val="0"/>
+        <w:pageBreakBefore w:val="0"/>
+        <w:widowControl/>
+        <w:kinsoku/>
+        <w:wordWrap/>
+        <w:overflowPunct/>
+        <w:topLinePunct w:val="0"/>
+        <w:autoSpaceDE/>
+        <w:autoSpaceDN/>
+        <w:bidi w:val="0"/>
+        <w:adjustRightInd/>
+        <w:snapToGrid/>
+        <w:spacing w:after="0" w:line="360" w:lineRule="auto"/>
         <w:ind w:firstLine="709"/>
+        <w:textAlignment w:val="auto"/>
         <w:rPr>
           <w:rFonts w:ascii="Times New Roman" w:hAnsi="Times New Roman" w:cs="Times New Roman"/>
           <w:sz w:val="28"/>
@@ -1446,102 +1803,172 @@
     </w:p>
     <w:p>
       <w:pPr>
+        <w:keepNext w:val="0"/>
+        <w:keepLines w:val="0"/>
+        <w:pageBreakBefore w:val="0"/>
+        <w:widowControl/>
+        <w:kinsoku/>
+        <w:wordWrap/>
+        <w:overflowPunct/>
+        <w:topLinePunct w:val="0"/>
+        <w:autoSpaceDE/>
+        <w:autoSpaceDN/>
+        <w:bidi w:val="0"/>
+        <w:adjustRightInd/>
+        <w:snapToGrid/>
+        <w:spacing w:after="0" w:line="360" w:lineRule="auto"/>
+        <w:ind w:firstLine="709"/>
+        <w:textAlignment w:val="auto"/>
+        <w:rPr>
+          <w:rFonts w:ascii="Times New Roman" w:hAnsi="Times New Roman" w:cs="Times New Roman"/>
+          <w:sz w:val="28"/>
+          <w:szCs w:val="28"/>
+        </w:rPr>
+      </w:pPr>
+      <w:r>
+        <w:rPr>
+          <w:rFonts w:ascii="Times New Roman" w:hAnsi="Times New Roman" w:cs="Times New Roman"/>
+          <w:sz w:val="28"/>
+          <w:szCs w:val="28"/>
+        </w:rPr>
+        <w:t xml:space="preserve">Справа от этого логотипа будут находится кнопки в шапке. Логотип также ведёт на главную страницу сайта, как и кнопка «Главная». </w:t>
+      </w:r>
+    </w:p>
+    <w:p>
+      <w:pPr>
+        <w:keepNext w:val="0"/>
+        <w:keepLines w:val="0"/>
+        <w:pageBreakBefore w:val="0"/>
+        <w:widowControl/>
+        <w:kinsoku/>
+        <w:wordWrap/>
+        <w:overflowPunct/>
+        <w:topLinePunct w:val="0"/>
+        <w:autoSpaceDE/>
+        <w:autoSpaceDN/>
+        <w:bidi w:val="0"/>
+        <w:adjustRightInd/>
+        <w:snapToGrid/>
+        <w:spacing w:after="0" w:line="360" w:lineRule="auto"/>
+        <w:ind w:firstLine="709"/>
+        <w:textAlignment w:val="auto"/>
+        <w:rPr>
+          <w:rFonts w:ascii="Times New Roman" w:hAnsi="Times New Roman" w:cs="Times New Roman"/>
+          <w:sz w:val="28"/>
+          <w:szCs w:val="28"/>
+        </w:rPr>
+      </w:pPr>
+      <w:r>
+        <w:rPr>
+          <w:rFonts w:ascii="Times New Roman" w:hAnsi="Times New Roman" w:cs="Times New Roman"/>
+          <w:sz w:val="28"/>
+          <w:szCs w:val="28"/>
+        </w:rPr>
+        <w:t xml:space="preserve">Ниже шапки будет находится большое окно с новой премьерой, снизу посередине которой будет закруглённая кнопка с покупкой билетов в кино. </w:t>
+      </w:r>
+    </w:p>
+    <w:p>
+      <w:pPr>
+        <w:keepNext w:val="0"/>
+        <w:keepLines w:val="0"/>
+        <w:pageBreakBefore w:val="0"/>
+        <w:widowControl/>
+        <w:kinsoku/>
+        <w:wordWrap/>
+        <w:overflowPunct/>
+        <w:topLinePunct w:val="0"/>
+        <w:autoSpaceDE/>
+        <w:autoSpaceDN/>
+        <w:bidi w:val="0"/>
+        <w:adjustRightInd/>
+        <w:snapToGrid/>
+        <w:spacing w:after="0" w:line="360" w:lineRule="auto"/>
+        <w:ind w:firstLine="709"/>
+        <w:textAlignment w:val="auto"/>
+        <w:rPr>
+          <w:rFonts w:ascii="Times New Roman" w:hAnsi="Times New Roman" w:cs="Times New Roman"/>
+          <w:sz w:val="28"/>
+          <w:szCs w:val="28"/>
+        </w:rPr>
+      </w:pPr>
+      <w:r>
+        <w:rPr>
+          <w:rFonts w:ascii="Times New Roman" w:hAnsi="Times New Roman" w:cs="Times New Roman"/>
+          <w:sz w:val="28"/>
+          <w:szCs w:val="28"/>
+        </w:rPr>
+        <w:t xml:space="preserve">Так же, ниже большого окна с премьерой будут разные категории просмотра. Они будут расположены слева направо в ряд по 4 категории. Это будут кнопками, на которые можно нажать и откроется окно с контентом, подходящим под эту категорию. </w:t>
+      </w:r>
+    </w:p>
+    <w:p>
+      <w:pPr>
+        <w:keepNext w:val="0"/>
+        <w:keepLines w:val="0"/>
+        <w:pageBreakBefore w:val="0"/>
+        <w:widowControl/>
+        <w:kinsoku/>
+        <w:wordWrap/>
+        <w:overflowPunct/>
+        <w:topLinePunct w:val="0"/>
+        <w:autoSpaceDE/>
+        <w:autoSpaceDN/>
+        <w:bidi w:val="0"/>
+        <w:adjustRightInd/>
+        <w:snapToGrid/>
+        <w:spacing w:after="0" w:line="360" w:lineRule="auto"/>
+        <w:ind w:firstLine="709"/>
+        <w:textAlignment w:val="auto"/>
+        <w:rPr>
+          <w:rFonts w:ascii="Times New Roman" w:hAnsi="Times New Roman" w:cs="Times New Roman"/>
+          <w:sz w:val="28"/>
+          <w:szCs w:val="28"/>
+        </w:rPr>
+      </w:pPr>
+      <w:r>
+        <w:rPr>
+          <w:rFonts w:ascii="Times New Roman" w:hAnsi="Times New Roman" w:cs="Times New Roman"/>
+          <w:sz w:val="28"/>
+          <w:szCs w:val="28"/>
+        </w:rPr>
+        <w:t>На каждом медиа контенте будет три кнопки: «Посмотреть позже», «О фильме» и «Оценить». Чтобы начать просмотр медиа контента нужно нажать на него. Чтобы человек понял, что для просмотра нужно именно нажать, будет особое выделение. И вся главная страница состоит из медиа контента и их категорий.</w:t>
+      </w:r>
+    </w:p>
+    <w:p>
+      <w:pPr>
+        <w:keepNext w:val="0"/>
+        <w:keepLines w:val="0"/>
+        <w:pageBreakBefore w:val="0"/>
+        <w:widowControl/>
+        <w:kinsoku/>
+        <w:wordWrap/>
+        <w:overflowPunct/>
+        <w:topLinePunct w:val="0"/>
+        <w:autoSpaceDE/>
+        <w:autoSpaceDN/>
+        <w:bidi w:val="0"/>
+        <w:adjustRightInd/>
+        <w:snapToGrid/>
+        <w:spacing w:after="0" w:line="360" w:lineRule="auto"/>
+        <w:ind w:firstLine="709"/>
+        <w:textAlignment w:val="auto"/>
+        <w:rPr>
+          <w:rFonts w:ascii="Times New Roman" w:hAnsi="Times New Roman" w:cs="Times New Roman"/>
+          <w:sz w:val="28"/>
+          <w:szCs w:val="28"/>
+        </w:rPr>
+      </w:pPr>
+      <w:r>
+        <w:rPr>
+          <w:rFonts w:ascii="Times New Roman" w:hAnsi="Times New Roman" w:cs="Times New Roman"/>
+          <w:sz w:val="28"/>
+          <w:szCs w:val="28"/>
+        </w:rPr>
+        <w:t xml:space="preserve">В самом низу страницы, будут иконки с соц. сетями, на которые можно нажать и клиента перекинет на данную сеть с нашей группой. Это есть на всех страницах сайта в самом низу. </w:t>
+      </w:r>
+    </w:p>
+    <w:p>
+      <w:pPr>
         <w:spacing w:line="360" w:lineRule="auto"/>
-        <w:ind w:firstLine="709"/>
-        <w:rPr>
-          <w:rFonts w:ascii="Times New Roman" w:hAnsi="Times New Roman" w:cs="Times New Roman"/>
-          <w:sz w:val="28"/>
-          <w:szCs w:val="28"/>
-        </w:rPr>
-      </w:pPr>
-      <w:r>
-        <w:rPr>
-          <w:rFonts w:ascii="Times New Roman" w:hAnsi="Times New Roman" w:cs="Times New Roman"/>
-          <w:sz w:val="28"/>
-          <w:szCs w:val="28"/>
-        </w:rPr>
-        <w:t xml:space="preserve">Справа от этого логотипа будут находится кнопки в шапке. Логотип также ведёт на главную страницу сайта, как и кнопка «Главная». </w:t>
-      </w:r>
-    </w:p>
-    <w:p>
-      <w:pPr>
-        <w:spacing w:line="360" w:lineRule="auto"/>
-        <w:ind w:firstLine="709"/>
-        <w:rPr>
-          <w:rFonts w:ascii="Times New Roman" w:hAnsi="Times New Roman" w:cs="Times New Roman"/>
-          <w:sz w:val="28"/>
-          <w:szCs w:val="28"/>
-        </w:rPr>
-      </w:pPr>
-      <w:r>
-        <w:rPr>
-          <w:rFonts w:ascii="Times New Roman" w:hAnsi="Times New Roman" w:cs="Times New Roman"/>
-          <w:sz w:val="28"/>
-          <w:szCs w:val="28"/>
-        </w:rPr>
-        <w:t xml:space="preserve">Ниже шапки будет находится большое окно с новой премьерой, снизу посередине которой будет закруглённая кнопка с покупкой билетов в кино. </w:t>
-      </w:r>
-    </w:p>
-    <w:p>
-      <w:pPr>
-        <w:spacing w:line="360" w:lineRule="auto"/>
-        <w:ind w:firstLine="709"/>
-        <w:rPr>
-          <w:rFonts w:ascii="Times New Roman" w:hAnsi="Times New Roman" w:cs="Times New Roman"/>
-          <w:sz w:val="28"/>
-          <w:szCs w:val="28"/>
-        </w:rPr>
-      </w:pPr>
-      <w:r>
-        <w:rPr>
-          <w:rFonts w:ascii="Times New Roman" w:hAnsi="Times New Roman" w:cs="Times New Roman"/>
-          <w:sz w:val="28"/>
-          <w:szCs w:val="28"/>
-        </w:rPr>
-        <w:t xml:space="preserve">Так же, ниже большого окна с премьерой будут разные категории просмотра. Они будут расположены слева направо в ряд по 4 категории. Это будут кнопками, на которые можно нажать и откроется окно с контентом, подходящим под эту категорию. </w:t>
-      </w:r>
-    </w:p>
-    <w:p>
-      <w:pPr>
-        <w:spacing w:line="360" w:lineRule="auto"/>
-        <w:ind w:firstLine="709"/>
-        <w:rPr>
-          <w:rFonts w:ascii="Times New Roman" w:hAnsi="Times New Roman" w:cs="Times New Roman"/>
-          <w:sz w:val="28"/>
-          <w:szCs w:val="28"/>
-        </w:rPr>
-      </w:pPr>
-      <w:r>
-        <w:rPr>
-          <w:rFonts w:ascii="Times New Roman" w:hAnsi="Times New Roman" w:cs="Times New Roman"/>
-          <w:sz w:val="28"/>
-          <w:szCs w:val="28"/>
-        </w:rPr>
-        <w:t>На каждом медиа контенте будет три кнопки: «Посмотреть позже», «О фильме» и «Оценить». Чтобы начать просмотр медиа контента нужно нажать на него. Чтобы человек понял, что для просмотра нужно именно нажать, будет особое выделение. И вся главная страница состоит из медиа контента и их категорий.</w:t>
-      </w:r>
-    </w:p>
-    <w:p>
-      <w:pPr>
-        <w:spacing w:line="360" w:lineRule="auto"/>
-        <w:ind w:firstLine="709"/>
-        <w:rPr>
-          <w:rFonts w:ascii="Times New Roman" w:hAnsi="Times New Roman" w:cs="Times New Roman"/>
-          <w:sz w:val="28"/>
-          <w:szCs w:val="28"/>
-        </w:rPr>
-      </w:pPr>
-      <w:r>
-        <w:rPr>
-          <w:rFonts w:ascii="Times New Roman" w:hAnsi="Times New Roman" w:cs="Times New Roman"/>
-          <w:sz w:val="28"/>
-          <w:szCs w:val="28"/>
-        </w:rPr>
-        <w:t xml:space="preserve">В самом низу страницы, будут иконки с соц. сетями, на которые можно нажать и клиента перекинет на данную сеть с нашей группой. Это есть на всех страницах сайта в самом низу. </w:t>
-      </w:r>
-    </w:p>
-    <w:p>
-      <w:pPr>
-        <w:spacing w:line="360" w:lineRule="auto"/>
         <w:rPr>
           <w:rFonts w:ascii="Times New Roman" w:hAnsi="Times New Roman" w:cs="Times New Roman"/>
           <w:b/>
@@ -1578,8 +2005,22 @@
     </w:p>
     <w:p>
       <w:pPr>
-        <w:spacing w:line="360" w:lineRule="auto"/>
-        <w:ind w:firstLine="709"/>
+        <w:keepNext w:val="0"/>
+        <w:keepLines w:val="0"/>
+        <w:pageBreakBefore w:val="0"/>
+        <w:widowControl/>
+        <w:kinsoku/>
+        <w:wordWrap/>
+        <w:overflowPunct/>
+        <w:topLinePunct w:val="0"/>
+        <w:autoSpaceDE/>
+        <w:autoSpaceDN/>
+        <w:bidi w:val="0"/>
+        <w:adjustRightInd/>
+        <w:snapToGrid/>
+        <w:spacing w:after="0" w:line="360" w:lineRule="auto"/>
+        <w:ind w:firstLine="350" w:firstLineChars="125"/>
+        <w:textAlignment w:val="auto"/>
         <w:rPr>
           <w:rFonts w:ascii="Times New Roman" w:hAnsi="Times New Roman" w:cs="Times New Roman"/>
           <w:sz w:val="28"/>
@@ -1607,8 +2048,22 @@
     </w:p>
     <w:p>
       <w:pPr>
-        <w:spacing w:line="360" w:lineRule="auto"/>
-        <w:ind w:firstLine="708" w:firstLineChars="0"/>
+        <w:keepNext w:val="0"/>
+        <w:keepLines w:val="0"/>
+        <w:pageBreakBefore w:val="0"/>
+        <w:widowControl/>
+        <w:kinsoku/>
+        <w:wordWrap/>
+        <w:overflowPunct/>
+        <w:topLinePunct w:val="0"/>
+        <w:autoSpaceDE/>
+        <w:autoSpaceDN/>
+        <w:bidi w:val="0"/>
+        <w:adjustRightInd/>
+        <w:snapToGrid/>
+        <w:spacing w:after="0" w:line="360" w:lineRule="auto"/>
+        <w:ind w:firstLine="350" w:firstLineChars="125"/>
+        <w:textAlignment w:val="auto"/>
         <w:rPr>
           <w:rFonts w:hint="default" w:ascii="Times New Roman" w:hAnsi="Times New Roman" w:cs="Times New Roman"/>
           <w:b/>
@@ -1628,20 +2083,357 @@
     </w:p>
     <w:p>
       <w:pPr>
+        <w:keepNext w:val="0"/>
+        <w:keepLines w:val="0"/>
+        <w:pageBreakBefore w:val="0"/>
+        <w:widowControl/>
+        <w:kinsoku/>
+        <w:wordWrap/>
+        <w:overflowPunct/>
+        <w:topLinePunct w:val="0"/>
+        <w:autoSpaceDE/>
+        <w:autoSpaceDN/>
+        <w:bidi w:val="0"/>
+        <w:adjustRightInd/>
+        <w:snapToGrid/>
+        <w:spacing w:after="0" w:line="360" w:lineRule="auto"/>
+        <w:ind w:firstLine="350" w:firstLineChars="125"/>
+        <w:textAlignment w:val="auto"/>
+        <w:rPr>
+          <w:rFonts w:ascii="Times New Roman" w:hAnsi="Times New Roman" w:cs="Times New Roman"/>
+          <w:sz w:val="28"/>
+          <w:szCs w:val="28"/>
+        </w:rPr>
+      </w:pPr>
+      <w:r>
+        <w:rPr>
+          <w:rFonts w:ascii="Times New Roman" w:hAnsi="Times New Roman" w:cs="Times New Roman"/>
+          <w:b/>
+          <w:sz w:val="28"/>
+          <w:szCs w:val="28"/>
+        </w:rPr>
+        <w:tab/>
+      </w:r>
+      <w:r>
+        <w:rPr>
+          <w:rFonts w:ascii="Times New Roman" w:hAnsi="Times New Roman" w:cs="Times New Roman"/>
+          <w:sz w:val="28"/>
+          <w:szCs w:val="28"/>
+        </w:rPr>
+        <w:t xml:space="preserve">При переходе на страницу будет шапка с кнопками и логотипом, которая есть на всех страницах, и все уровни подписки собранные в ряд. </w:t>
+      </w:r>
+    </w:p>
+    <w:p>
+      <w:pPr>
+        <w:keepNext w:val="0"/>
+        <w:keepLines w:val="0"/>
+        <w:pageBreakBefore w:val="0"/>
+        <w:widowControl/>
+        <w:kinsoku/>
+        <w:wordWrap/>
+        <w:overflowPunct/>
+        <w:topLinePunct w:val="0"/>
+        <w:autoSpaceDE/>
+        <w:autoSpaceDN/>
+        <w:bidi w:val="0"/>
+        <w:adjustRightInd/>
+        <w:snapToGrid/>
+        <w:spacing w:after="0" w:line="360" w:lineRule="auto"/>
+        <w:ind w:firstLine="350" w:firstLineChars="125"/>
+        <w:textAlignment w:val="auto"/>
+        <w:rPr>
+          <w:rFonts w:ascii="Times New Roman" w:hAnsi="Times New Roman" w:cs="Times New Roman"/>
+          <w:sz w:val="28"/>
+          <w:szCs w:val="28"/>
+        </w:rPr>
+      </w:pPr>
+      <w:r>
+        <w:rPr>
+          <w:rFonts w:ascii="Times New Roman" w:hAnsi="Times New Roman" w:cs="Times New Roman"/>
+          <w:sz w:val="28"/>
+          <w:szCs w:val="28"/>
+        </w:rPr>
+        <w:tab/>
+      </w:r>
+      <w:r>
+        <w:rPr>
+          <w:rFonts w:ascii="Times New Roman" w:hAnsi="Times New Roman" w:cs="Times New Roman"/>
+          <w:sz w:val="28"/>
+          <w:szCs w:val="28"/>
+        </w:rPr>
+        <w:t xml:space="preserve">Кнопки подписок будут выполнены в виде карточек с закруглёнными краями, на которых будет написано жирным шрифтом название подписки, ниже информация что в неё входит и ниже будет цена подписки. На заднем фоне карточки изображены персонажи </w:t>
+      </w:r>
+      <w:r>
+        <w:rPr>
+          <w:rFonts w:ascii="Times New Roman" w:hAnsi="Times New Roman" w:cs="Times New Roman"/>
+          <w:sz w:val="28"/>
+          <w:szCs w:val="28"/>
+          <w:lang w:val="en-US"/>
+        </w:rPr>
+        <w:t>DC</w:t>
+      </w:r>
+      <w:r>
+        <w:rPr>
+          <w:rFonts w:ascii="Times New Roman" w:hAnsi="Times New Roman" w:cs="Times New Roman"/>
+          <w:sz w:val="28"/>
+          <w:szCs w:val="28"/>
+        </w:rPr>
+        <w:t xml:space="preserve"> в стиле, подходящем для уровней подписок. </w:t>
+      </w:r>
+    </w:p>
+    <w:p>
+      <w:pPr>
+        <w:keepNext w:val="0"/>
+        <w:keepLines w:val="0"/>
+        <w:pageBreakBefore w:val="0"/>
+        <w:widowControl/>
+        <w:kinsoku/>
+        <w:wordWrap/>
+        <w:overflowPunct/>
+        <w:topLinePunct w:val="0"/>
+        <w:autoSpaceDE/>
+        <w:autoSpaceDN/>
+        <w:bidi w:val="0"/>
+        <w:adjustRightInd/>
+        <w:snapToGrid/>
+        <w:spacing w:after="0" w:line="360" w:lineRule="auto"/>
+        <w:ind w:firstLine="350" w:firstLineChars="125"/>
+        <w:textAlignment w:val="auto"/>
+        <w:rPr>
+          <w:rFonts w:ascii="Times New Roman" w:hAnsi="Times New Roman" w:cs="Times New Roman"/>
+          <w:sz w:val="28"/>
+          <w:szCs w:val="28"/>
+        </w:rPr>
+      </w:pPr>
+      <w:r>
+        <w:rPr>
+          <w:rFonts w:ascii="Times New Roman" w:hAnsi="Times New Roman" w:cs="Times New Roman"/>
+          <w:sz w:val="28"/>
+          <w:szCs w:val="28"/>
+        </w:rPr>
+        <w:tab/>
+      </w:r>
+      <w:r>
+        <w:rPr>
+          <w:rFonts w:ascii="Times New Roman" w:hAnsi="Times New Roman" w:cs="Times New Roman"/>
+          <w:sz w:val="28"/>
+          <w:szCs w:val="28"/>
+        </w:rPr>
+        <w:t xml:space="preserve">В самом низу сайта будут изображены иконки с соц сетям сайта. </w:t>
+      </w:r>
+    </w:p>
+    <w:p>
+      <w:pPr>
+        <w:keepNext w:val="0"/>
+        <w:keepLines w:val="0"/>
+        <w:pageBreakBefore w:val="0"/>
+        <w:widowControl/>
+        <w:kinsoku/>
+        <w:wordWrap/>
+        <w:overflowPunct/>
+        <w:topLinePunct w:val="0"/>
+        <w:autoSpaceDE/>
+        <w:autoSpaceDN/>
+        <w:bidi w:val="0"/>
+        <w:adjustRightInd/>
+        <w:snapToGrid/>
+        <w:spacing w:after="0" w:line="360" w:lineRule="auto"/>
+        <w:ind w:firstLine="350" w:firstLineChars="125"/>
+        <w:textAlignment w:val="auto"/>
+        <w:rPr>
+          <w:rFonts w:ascii="Times New Roman" w:hAnsi="Times New Roman" w:cs="Times New Roman"/>
+          <w:sz w:val="28"/>
+          <w:szCs w:val="28"/>
+        </w:rPr>
+      </w:pPr>
+      <w:r>
+        <w:rPr>
+          <w:rFonts w:ascii="Times New Roman" w:hAnsi="Times New Roman" w:cs="Times New Roman"/>
+          <w:sz w:val="28"/>
+          <w:szCs w:val="28"/>
+        </w:rPr>
+        <w:tab/>
+      </w:r>
+      <w:r>
+        <w:rPr>
+          <w:rFonts w:ascii="Times New Roman" w:hAnsi="Times New Roman" w:cs="Times New Roman"/>
+          <w:sz w:val="28"/>
+          <w:szCs w:val="28"/>
+        </w:rPr>
+        <w:t xml:space="preserve">Также при выборе подписки с этой страницы перекидывает на страницу «Корзина», где сразу можно оплатить покупку. </w:t>
+      </w:r>
+    </w:p>
+    <w:p>
+      <w:pPr>
+        <w:keepNext w:val="0"/>
+        <w:keepLines w:val="0"/>
+        <w:pageBreakBefore w:val="0"/>
+        <w:widowControl/>
+        <w:kinsoku/>
+        <w:wordWrap/>
+        <w:overflowPunct/>
+        <w:topLinePunct w:val="0"/>
+        <w:autoSpaceDE/>
+        <w:autoSpaceDN/>
+        <w:bidi w:val="0"/>
+        <w:adjustRightInd/>
+        <w:snapToGrid/>
+        <w:spacing w:after="0" w:line="360" w:lineRule="auto"/>
+        <w:ind w:firstLine="350" w:firstLineChars="125"/>
+        <w:textAlignment w:val="auto"/>
+        <w:rPr>
+          <w:rFonts w:ascii="Times New Roman" w:hAnsi="Times New Roman" w:cs="Times New Roman"/>
+          <w:sz w:val="28"/>
+          <w:szCs w:val="28"/>
+        </w:rPr>
+      </w:pPr>
+      <w:r>
+        <w:rPr>
+          <w:rFonts w:hint="default" w:ascii="Times New Roman" w:hAnsi="Times New Roman" w:cs="Times New Roman"/>
+          <w:sz w:val="28"/>
+          <w:szCs w:val="28"/>
+          <w:lang w:val="ru-RU"/>
+        </w:rPr>
+        <w:tab/>
+      </w:r>
+      <w:r>
+        <w:rPr>
+          <w:rFonts w:ascii="Times New Roman" w:hAnsi="Times New Roman" w:cs="Times New Roman"/>
+          <w:sz w:val="28"/>
+          <w:szCs w:val="28"/>
+        </w:rPr>
+        <w:t>В самом низу страницы, будут иконки с соц. сетями, на которые можно нажать и клиента перекинет на данную сеть с нашей группой. Это есть на всех страницах сайта в самом низу.</w:t>
+      </w:r>
+    </w:p>
+    <w:p>
+      <w:pPr>
         <w:spacing w:line="360" w:lineRule="auto"/>
         <w:rPr>
-          <w:rFonts w:ascii="Times New Roman" w:hAnsi="Times New Roman" w:cs="Times New Roman"/>
-          <w:sz w:val="28"/>
-          <w:szCs w:val="28"/>
-        </w:rPr>
-      </w:pPr>
-      <w:r>
+          <w:rFonts w:hint="default" w:ascii="Times New Roman" w:hAnsi="Times New Roman" w:cs="Times New Roman"/>
+          <w:sz w:val="28"/>
+          <w:szCs w:val="28"/>
+          <w:lang w:val="ru-RU"/>
+        </w:rPr>
+      </w:pPr>
+    </w:p>
+    <w:p>
+      <w:pPr>
+        <w:spacing w:line="360" w:lineRule="auto"/>
         <w:rPr>
           <w:rFonts w:ascii="Times New Roman" w:hAnsi="Times New Roman" w:cs="Times New Roman"/>
           <w:b/>
           <w:sz w:val="28"/>
           <w:szCs w:val="28"/>
         </w:rPr>
+      </w:pPr>
+      <w:r>
+        <w:rPr>
+          <w:rFonts w:ascii="Times New Roman" w:hAnsi="Times New Roman" w:cs="Times New Roman"/>
+          <w:b/>
+          <w:sz w:val="28"/>
+          <w:szCs w:val="28"/>
+        </w:rPr>
+        <w:t>2.3 Страница «Магазин»</w:t>
+      </w:r>
+    </w:p>
+    <w:p>
+      <w:pPr>
+        <w:keepNext w:val="0"/>
+        <w:keepLines w:val="0"/>
+        <w:pageBreakBefore w:val="0"/>
+        <w:widowControl/>
+        <w:kinsoku/>
+        <w:wordWrap/>
+        <w:overflowPunct/>
+        <w:topLinePunct w:val="0"/>
+        <w:autoSpaceDE/>
+        <w:autoSpaceDN/>
+        <w:bidi w:val="0"/>
+        <w:adjustRightInd/>
+        <w:snapToGrid/>
+        <w:spacing w:after="0" w:line="360" w:lineRule="auto"/>
+        <w:ind w:firstLine="350" w:firstLineChars="125"/>
+        <w:textAlignment w:val="auto"/>
+        <w:rPr>
+          <w:rFonts w:ascii="Times New Roman" w:hAnsi="Times New Roman" w:cs="Times New Roman"/>
+          <w:sz w:val="28"/>
+          <w:szCs w:val="28"/>
+        </w:rPr>
+      </w:pPr>
+      <w:r>
+        <w:rPr>
+          <w:rFonts w:ascii="Times New Roman" w:hAnsi="Times New Roman" w:cs="Times New Roman"/>
+          <w:sz w:val="28"/>
+          <w:szCs w:val="28"/>
+        </w:rPr>
+        <w:t xml:space="preserve">На эту страницу можно попасть из любой другой страницы на сайте при нажатии на логотип или при нажатии отдельной кнопки «Главная», которые находится в шапке сайта. Также в этой шапке находятся кнопки «Подписки», «Магазин», «Корзина», «Соц. Сети» и есть ползунок, который переключает сайт на детский контент. Шапка находится на всех страницах сайта для комфортного перемещения. </w:t>
+      </w:r>
+    </w:p>
+    <w:p>
+      <w:pPr>
+        <w:keepNext w:val="0"/>
+        <w:keepLines w:val="0"/>
+        <w:pageBreakBefore w:val="0"/>
+        <w:widowControl/>
+        <w:kinsoku/>
+        <w:wordWrap/>
+        <w:overflowPunct/>
+        <w:topLinePunct w:val="0"/>
+        <w:autoSpaceDE/>
+        <w:autoSpaceDN/>
+        <w:bidi w:val="0"/>
+        <w:adjustRightInd/>
+        <w:snapToGrid/>
+        <w:spacing w:after="0" w:line="360" w:lineRule="auto"/>
+        <w:ind w:firstLine="350" w:firstLineChars="125"/>
+        <w:textAlignment w:val="auto"/>
+        <w:rPr>
+          <w:rFonts w:ascii="Times New Roman" w:hAnsi="Times New Roman" w:cs="Times New Roman"/>
+          <w:b/>
+          <w:sz w:val="28"/>
+          <w:szCs w:val="28"/>
+        </w:rPr>
+      </w:pPr>
+      <w:r>
+        <w:rPr>
+          <w:rFonts w:ascii="Times New Roman" w:hAnsi="Times New Roman" w:cs="Times New Roman"/>
+          <w:sz w:val="28"/>
+          <w:szCs w:val="28"/>
+        </w:rPr>
+        <w:t>В шапке страницы находится логотип компании (рисунок 6).</w:t>
+      </w:r>
+    </w:p>
+    <w:p>
+      <w:pPr>
+        <w:keepNext w:val="0"/>
+        <w:keepLines w:val="0"/>
+        <w:pageBreakBefore w:val="0"/>
+        <w:widowControl/>
+        <w:kinsoku/>
+        <w:wordWrap/>
+        <w:overflowPunct/>
+        <w:topLinePunct w:val="0"/>
+        <w:autoSpaceDE/>
+        <w:autoSpaceDN/>
+        <w:bidi w:val="0"/>
+        <w:adjustRightInd/>
+        <w:snapToGrid/>
+        <w:spacing w:after="0" w:line="360" w:lineRule="auto"/>
+        <w:ind w:firstLine="350" w:firstLineChars="125"/>
+        <w:textAlignment w:val="auto"/>
+        <w:rPr>
+          <w:rFonts w:ascii="Times New Roman" w:hAnsi="Times New Roman" w:cs="Times New Roman"/>
+          <w:sz w:val="28"/>
+          <w:szCs w:val="28"/>
+        </w:rPr>
+      </w:pPr>
+      <w:r>
+        <w:rPr>
+          <w:rFonts w:ascii="Times New Roman" w:hAnsi="Times New Roman" w:cs="Times New Roman"/>
+          <w:b/>
+          <w:sz w:val="28"/>
+          <w:szCs w:val="28"/>
+        </w:rPr>
         <w:tab/>
       </w:r>
       <w:r>
@@ -1650,12 +2442,27 @@
           <w:sz w:val="28"/>
           <w:szCs w:val="28"/>
         </w:rPr>
-        <w:t xml:space="preserve">При переходе на страницу будет шапка с кнопками и логотипом, которая есть на всех страницах, и все уровни подписки собранные в ряд. </w:t>
-      </w:r>
-    </w:p>
-    <w:p>
-      <w:pPr>
-        <w:spacing w:line="360" w:lineRule="auto"/>
+        <w:t xml:space="preserve">Под шапкой страницы будут карточки с закруглёнными краями с тремя категориями, которые наиболее популярны на сайте «Фигурки», «Коллекционные издания», «Распродажа» и «Комиксы». При клике по этим карточкам, будет перекидывать на соответствующие товары сайта.  Слева снизу под карточками категорий будет фильтр, где есть ползунок цены «от – до» и пункты с желаемыми предпочтениями покупателя, которые он может сам для себя настроить. </w:t>
+      </w:r>
+    </w:p>
+    <w:p>
+      <w:pPr>
+        <w:keepNext w:val="0"/>
+        <w:keepLines w:val="0"/>
+        <w:pageBreakBefore w:val="0"/>
+        <w:widowControl/>
+        <w:kinsoku/>
+        <w:wordWrap/>
+        <w:overflowPunct/>
+        <w:topLinePunct w:val="0"/>
+        <w:autoSpaceDE/>
+        <w:autoSpaceDN/>
+        <w:bidi w:val="0"/>
+        <w:adjustRightInd/>
+        <w:snapToGrid/>
+        <w:spacing w:after="0" w:line="360" w:lineRule="auto"/>
+        <w:ind w:firstLine="350" w:firstLineChars="125"/>
+        <w:textAlignment w:val="auto"/>
         <w:rPr>
           <w:rFonts w:ascii="Times New Roman" w:hAnsi="Times New Roman" w:cs="Times New Roman"/>
           <w:sz w:val="28"/>
@@ -1676,7 +2483,48 @@
           <w:sz w:val="28"/>
           <w:szCs w:val="28"/>
         </w:rPr>
-        <w:t xml:space="preserve">Кнопки подписок будут выполнены в виде карточек с закруглёнными краями, на которых будет написано жирным шрифтом название подписки, ниже информация что в неё входит и ниже будет цена подписки. На заднем фоне карточки изображены персонажи </w:t>
+        <w:t xml:space="preserve">Справа от фильтра будут показаны популярные товары, которые покупают чаще всего на сайте. Они будут в виде карточек, с закруглёнными краями и обводкой при наводке мышки, чтобы было визуально понятно, что на них можно нажать и тогда откроется страница с данным товаром, где можно будет посмотреть на его характеристики, есть ли возможность доставки, картинки товара с разных сторон, большая кнопка справа от картинок «Добавить в корзину» и при на её нажатие она переделывается под «Перейти в корзину», а чтобы убрать из корзины не переходя в неё, то можно нажать на «минус(-)» слева от кнопки «Перейти в корзину». </w:t>
+      </w:r>
+    </w:p>
+    <w:p>
+      <w:pPr>
+        <w:keepNext w:val="0"/>
+        <w:keepLines w:val="0"/>
+        <w:pageBreakBefore w:val="0"/>
+        <w:widowControl/>
+        <w:kinsoku/>
+        <w:wordWrap/>
+        <w:overflowPunct/>
+        <w:topLinePunct w:val="0"/>
+        <w:autoSpaceDE/>
+        <w:autoSpaceDN/>
+        <w:bidi w:val="0"/>
+        <w:adjustRightInd/>
+        <w:snapToGrid/>
+        <w:spacing w:after="0" w:line="360" w:lineRule="auto"/>
+        <w:ind w:firstLine="350" w:firstLineChars="125"/>
+        <w:textAlignment w:val="auto"/>
+        <w:rPr>
+          <w:rFonts w:ascii="Times New Roman" w:hAnsi="Times New Roman" w:cs="Times New Roman"/>
+          <w:sz w:val="28"/>
+          <w:szCs w:val="28"/>
+        </w:rPr>
+      </w:pPr>
+      <w:r>
+        <w:rPr>
+          <w:rFonts w:ascii="Times New Roman" w:hAnsi="Times New Roman" w:cs="Times New Roman"/>
+          <w:sz w:val="28"/>
+          <w:szCs w:val="28"/>
+        </w:rPr>
+        <w:tab/>
+      </w:r>
+      <w:r>
+        <w:rPr>
+          <w:rFonts w:ascii="Times New Roman" w:hAnsi="Times New Roman" w:cs="Times New Roman"/>
+          <w:sz w:val="28"/>
+          <w:szCs w:val="28"/>
+        </w:rPr>
+        <w:t xml:space="preserve">Также будет отдельная категория «Распродажа», оформленная в виде отдельной категории, где указаны все товары, на которые сейчас действует скидки. Скидки будут в честь разных мероприятий – общих и личных. Например, общими считаются акции в Новый год или Хэллоуин, а личными будут День Бэтмена или День основания </w:t>
       </w:r>
       <w:r>
         <w:rPr>
@@ -1693,12 +2541,27 @@
           <w:sz w:val="28"/>
           <w:szCs w:val="28"/>
         </w:rPr>
-        <w:t xml:space="preserve"> в стиле, подходящем для уровней подписок. </w:t>
-      </w:r>
-    </w:p>
-    <w:p>
-      <w:pPr>
-        <w:spacing w:line="360" w:lineRule="auto"/>
+        <w:t xml:space="preserve">. </w:t>
+      </w:r>
+    </w:p>
+    <w:p>
+      <w:pPr>
+        <w:keepNext w:val="0"/>
+        <w:keepLines w:val="0"/>
+        <w:pageBreakBefore w:val="0"/>
+        <w:widowControl/>
+        <w:kinsoku/>
+        <w:wordWrap/>
+        <w:overflowPunct/>
+        <w:topLinePunct w:val="0"/>
+        <w:autoSpaceDE/>
+        <w:autoSpaceDN/>
+        <w:bidi w:val="0"/>
+        <w:adjustRightInd/>
+        <w:snapToGrid/>
+        <w:spacing w:after="0" w:line="360" w:lineRule="auto"/>
+        <w:ind w:firstLine="350" w:firstLineChars="125"/>
+        <w:textAlignment w:val="auto"/>
         <w:rPr>
           <w:rFonts w:ascii="Times New Roman" w:hAnsi="Times New Roman" w:cs="Times New Roman"/>
           <w:sz w:val="28"/>
@@ -1719,23 +2582,40 @@
           <w:sz w:val="28"/>
           <w:szCs w:val="28"/>
         </w:rPr>
-        <w:t xml:space="preserve">В самом низу сайта будут изображены иконки с соц сетям сайта. </w:t>
-      </w:r>
-    </w:p>
-    <w:p>
-      <w:pPr>
-        <w:spacing w:line="360" w:lineRule="auto"/>
-        <w:rPr>
-          <w:rFonts w:ascii="Times New Roman" w:hAnsi="Times New Roman" w:cs="Times New Roman"/>
-          <w:sz w:val="28"/>
-          <w:szCs w:val="28"/>
-        </w:rPr>
-      </w:pPr>
-      <w:r>
-        <w:rPr>
-          <w:rFonts w:ascii="Times New Roman" w:hAnsi="Times New Roman" w:cs="Times New Roman"/>
-          <w:sz w:val="28"/>
-          <w:szCs w:val="28"/>
+        <w:t xml:space="preserve">После всех товаров на странице, будет кнопки с переходом на следующие страницы сайта и будет большая кнопка «Продолжить», которая не перебрасывает на следующую страницу, в отличии от кнопок с номерами страниц, а обновляет текущую, добавляя снизу товары с другой страницы, для удобства всем пользователям. </w:t>
+      </w:r>
+    </w:p>
+    <w:p>
+      <w:pPr>
+        <w:keepNext w:val="0"/>
+        <w:keepLines w:val="0"/>
+        <w:pageBreakBefore w:val="0"/>
+        <w:widowControl/>
+        <w:kinsoku/>
+        <w:wordWrap/>
+        <w:overflowPunct/>
+        <w:topLinePunct w:val="0"/>
+        <w:autoSpaceDE/>
+        <w:autoSpaceDN/>
+        <w:bidi w:val="0"/>
+        <w:adjustRightInd/>
+        <w:snapToGrid/>
+        <w:spacing w:after="0" w:line="360" w:lineRule="auto"/>
+        <w:ind w:firstLine="350" w:firstLineChars="125"/>
+        <w:textAlignment w:val="auto"/>
+        <w:rPr>
+          <w:rFonts w:hint="default" w:ascii="Times New Roman" w:hAnsi="Times New Roman" w:cs="Times New Roman"/>
+          <w:sz w:val="28"/>
+          <w:szCs w:val="28"/>
+          <w:lang w:val="ru-RU"/>
+        </w:rPr>
+      </w:pPr>
+      <w:r>
+        <w:rPr>
+          <w:rFonts w:hint="default" w:ascii="Times New Roman" w:hAnsi="Times New Roman" w:cs="Times New Roman"/>
+          <w:sz w:val="28"/>
+          <w:szCs w:val="28"/>
+          <w:lang w:val="ru-RU"/>
         </w:rPr>
         <w:tab/>
       </w:r>
@@ -1745,50 +2625,27 @@
           <w:sz w:val="28"/>
           <w:szCs w:val="28"/>
         </w:rPr>
-        <w:t xml:space="preserve">Также при выборе подписки с этой страницы перекидывает на страницу «Корзина», где сразу можно оплатить покупку. </w:t>
-      </w:r>
-    </w:p>
-    <w:p>
-      <w:pPr>
-        <w:spacing w:line="360" w:lineRule="auto"/>
-        <w:rPr>
-          <w:rFonts w:ascii="Times New Roman" w:hAnsi="Times New Roman" w:cs="Times New Roman"/>
-          <w:sz w:val="28"/>
-          <w:szCs w:val="28"/>
-        </w:rPr>
-      </w:pPr>
-      <w:r>
-        <w:rPr>
-          <w:rFonts w:hint="default" w:ascii="Times New Roman" w:hAnsi="Times New Roman" w:cs="Times New Roman"/>
-          <w:sz w:val="28"/>
-          <w:szCs w:val="28"/>
-          <w:lang w:val="ru-RU"/>
-        </w:rPr>
-        <w:tab/>
-      </w:r>
-      <w:r>
-        <w:rPr>
-          <w:rFonts w:ascii="Times New Roman" w:hAnsi="Times New Roman" w:cs="Times New Roman"/>
-          <w:sz w:val="28"/>
-          <w:szCs w:val="28"/>
-        </w:rPr>
         <w:t>В самом низу страницы, будут иконки с соц. сетями, на которые можно нажать и клиента перекинет на данную сеть с нашей группой. Это есть на всех страницах сайта в самом низу.</w:t>
       </w:r>
     </w:p>
     <w:p>
       <w:pPr>
-        <w:spacing w:line="360" w:lineRule="auto"/>
-        <w:rPr>
-          <w:rFonts w:hint="default" w:ascii="Times New Roman" w:hAnsi="Times New Roman" w:cs="Times New Roman"/>
-          <w:sz w:val="28"/>
-          <w:szCs w:val="28"/>
-          <w:lang w:val="ru-RU"/>
-        </w:rPr>
-      </w:pPr>
-    </w:p>
-    <w:p>
-      <w:pPr>
-        <w:spacing w:line="360" w:lineRule="auto"/>
+        <w:keepNext w:val="0"/>
+        <w:keepLines w:val="0"/>
+        <w:pageBreakBefore w:val="0"/>
+        <w:widowControl/>
+        <w:kinsoku/>
+        <w:wordWrap/>
+        <w:overflowPunct/>
+        <w:topLinePunct w:val="0"/>
+        <w:autoSpaceDE/>
+        <w:autoSpaceDN/>
+        <w:bidi w:val="0"/>
+        <w:adjustRightInd/>
+        <w:snapToGrid/>
+        <w:spacing w:after="0" w:line="360" w:lineRule="auto"/>
+        <w:ind w:firstLine="350" w:firstLineChars="125"/>
+        <w:textAlignment w:val="auto"/>
         <w:rPr>
           <w:rFonts w:ascii="Times New Roman" w:hAnsi="Times New Roman" w:cs="Times New Roman"/>
           <w:b/>
@@ -1803,248 +2660,27 @@
           <w:sz w:val="28"/>
           <w:szCs w:val="28"/>
         </w:rPr>
-        <w:t>2.3 Страница «Магазин»</w:t>
-      </w:r>
-    </w:p>
-    <w:p>
-      <w:pPr>
-        <w:spacing w:line="360" w:lineRule="auto"/>
-        <w:ind w:firstLine="709"/>
-        <w:rPr>
-          <w:rFonts w:ascii="Times New Roman" w:hAnsi="Times New Roman" w:cs="Times New Roman"/>
-          <w:sz w:val="28"/>
-          <w:szCs w:val="28"/>
-        </w:rPr>
-      </w:pPr>
-      <w:r>
-        <w:rPr>
-          <w:rFonts w:ascii="Times New Roman" w:hAnsi="Times New Roman" w:cs="Times New Roman"/>
-          <w:sz w:val="28"/>
-          <w:szCs w:val="28"/>
-        </w:rPr>
-        <w:t xml:space="preserve">На эту страницу можно попасть из любой другой страницы на сайте при нажатии на логотип или при нажатии отдельной кнопки «Главная», которые находится в шапке сайта. Также в этой шапке находятся кнопки «Подписки», «Магазин», «Корзина», «Соц. Сети» и есть ползунок, который переключает сайт на детский контент. Шапка находится на всех страницах сайта для комфортного перемещения. </w:t>
-      </w:r>
-    </w:p>
-    <w:p>
-      <w:pPr>
-        <w:spacing w:line="360" w:lineRule="auto"/>
-        <w:ind w:firstLine="708" w:firstLineChars="0"/>
-        <w:rPr>
-          <w:rFonts w:ascii="Times New Roman" w:hAnsi="Times New Roman" w:cs="Times New Roman"/>
-          <w:b/>
-          <w:sz w:val="28"/>
-          <w:szCs w:val="28"/>
-        </w:rPr>
-      </w:pPr>
-      <w:r>
-        <w:rPr>
-          <w:rFonts w:ascii="Times New Roman" w:hAnsi="Times New Roman" w:cs="Times New Roman"/>
-          <w:sz w:val="28"/>
-          <w:szCs w:val="28"/>
-        </w:rPr>
-        <w:t>В шапке страницы находится логотип компании (рисунок 6).</w:t>
-      </w:r>
-    </w:p>
-    <w:p>
-      <w:pPr>
-        <w:spacing w:line="360" w:lineRule="auto"/>
-        <w:rPr>
-          <w:rFonts w:ascii="Times New Roman" w:hAnsi="Times New Roman" w:cs="Times New Roman"/>
-          <w:sz w:val="28"/>
-          <w:szCs w:val="28"/>
-        </w:rPr>
-      </w:pPr>
-      <w:r>
-        <w:rPr>
-          <w:rFonts w:ascii="Times New Roman" w:hAnsi="Times New Roman" w:cs="Times New Roman"/>
-          <w:b/>
-          <w:sz w:val="28"/>
-          <w:szCs w:val="28"/>
-        </w:rPr>
-        <w:tab/>
-      </w:r>
-      <w:r>
-        <w:rPr>
-          <w:rFonts w:ascii="Times New Roman" w:hAnsi="Times New Roman" w:cs="Times New Roman"/>
-          <w:sz w:val="28"/>
-          <w:szCs w:val="28"/>
-        </w:rPr>
-        <w:t xml:space="preserve">Под шапкой страницы будут карточки с закруглёнными краями с тремя категориями, которые наиболее популярны на сайте «Фигурки», «Коллекционные издания», «Распродажа» и «Комиксы». При клике по этим карточкам, будет перекидывать на соответствующие товары сайта.  Слева снизу под карточками категорий будет фильтр, где есть ползунок цены «от – до» и пункты с желаемыми предпочтениями покупателя, которые он может сам для себя настроить. </w:t>
-      </w:r>
-    </w:p>
-    <w:p>
-      <w:pPr>
-        <w:spacing w:line="360" w:lineRule="auto"/>
-        <w:rPr>
-          <w:rFonts w:ascii="Times New Roman" w:hAnsi="Times New Roman" w:cs="Times New Roman"/>
-          <w:sz w:val="28"/>
-          <w:szCs w:val="28"/>
-        </w:rPr>
-      </w:pPr>
-      <w:r>
-        <w:rPr>
-          <w:rFonts w:ascii="Times New Roman" w:hAnsi="Times New Roman" w:cs="Times New Roman"/>
-          <w:sz w:val="28"/>
-          <w:szCs w:val="28"/>
-        </w:rPr>
-        <w:tab/>
-      </w:r>
-      <w:r>
-        <w:rPr>
-          <w:rFonts w:ascii="Times New Roman" w:hAnsi="Times New Roman" w:cs="Times New Roman"/>
-          <w:sz w:val="28"/>
-          <w:szCs w:val="28"/>
-        </w:rPr>
-        <w:t xml:space="preserve">Справа от фильтра будут показаны популярные товары, которые покупают чаще всего на сайте. Они будут в виде карточек, с закруглёнными краями и обводкой при наводке мышки, чтобы было визуально понятно, что на них можно нажать и тогда откроется страница с данным товаром, где можно будет посмотреть на его характеристики, есть ли возможность доставки, картинки товара с разных сторон, большая кнопка справа от картинок «Добавить в корзину» и при на её нажатие она переделывается под «Перейти в корзину», а чтобы убрать из корзины не переходя в неё, то можно нажать на «минус(-)» слева от кнопки «Перейти в корзину». </w:t>
-      </w:r>
-    </w:p>
-    <w:p>
-      <w:pPr>
-        <w:spacing w:line="360" w:lineRule="auto"/>
-        <w:rPr>
-          <w:rFonts w:ascii="Times New Roman" w:hAnsi="Times New Roman" w:cs="Times New Roman"/>
-          <w:sz w:val="28"/>
-          <w:szCs w:val="28"/>
-        </w:rPr>
-      </w:pPr>
-      <w:r>
-        <w:rPr>
-          <w:rFonts w:ascii="Times New Roman" w:hAnsi="Times New Roman" w:cs="Times New Roman"/>
-          <w:sz w:val="28"/>
-          <w:szCs w:val="28"/>
-        </w:rPr>
-        <w:tab/>
-      </w:r>
-      <w:r>
-        <w:rPr>
-          <w:rFonts w:ascii="Times New Roman" w:hAnsi="Times New Roman" w:cs="Times New Roman"/>
-          <w:sz w:val="28"/>
-          <w:szCs w:val="28"/>
-        </w:rPr>
-        <w:t xml:space="preserve">Также будет отдельная категория «Распродажа», оформленная в виде отдельной категории, где указаны все товары, на которые сейчас действует скидки. Скидки будут в честь разных мероприятий – общих и личных. Например, общими считаются акции в Новый год или Хэллоуин, а личными будут День Бэтмена или День основания </w:t>
-      </w:r>
-      <w:r>
-        <w:rPr>
-          <w:rFonts w:ascii="Times New Roman" w:hAnsi="Times New Roman" w:cs="Times New Roman"/>
-          <w:sz w:val="28"/>
-          <w:szCs w:val="28"/>
-          <w:lang w:val="en-US"/>
-        </w:rPr>
-        <w:t>DC</w:t>
-      </w:r>
-      <w:r>
-        <w:rPr>
-          <w:rFonts w:ascii="Times New Roman" w:hAnsi="Times New Roman" w:cs="Times New Roman"/>
-          <w:sz w:val="28"/>
-          <w:szCs w:val="28"/>
-        </w:rPr>
-        <w:t xml:space="preserve">. </w:t>
-      </w:r>
-    </w:p>
-    <w:p>
-      <w:pPr>
-        <w:spacing w:line="360" w:lineRule="auto"/>
-        <w:rPr>
-          <w:rFonts w:ascii="Times New Roman" w:hAnsi="Times New Roman" w:cs="Times New Roman"/>
-          <w:sz w:val="28"/>
-          <w:szCs w:val="28"/>
-        </w:rPr>
-      </w:pPr>
-      <w:r>
-        <w:rPr>
-          <w:rFonts w:ascii="Times New Roman" w:hAnsi="Times New Roman" w:cs="Times New Roman"/>
-          <w:sz w:val="28"/>
-          <w:szCs w:val="28"/>
-        </w:rPr>
-        <w:tab/>
-      </w:r>
-      <w:r>
-        <w:rPr>
-          <w:rFonts w:ascii="Times New Roman" w:hAnsi="Times New Roman" w:cs="Times New Roman"/>
-          <w:sz w:val="28"/>
-          <w:szCs w:val="28"/>
-        </w:rPr>
-        <w:t xml:space="preserve">После всех товаров на странице, будет кнопки с переходом на следующие страницы сайта и будет большая кнопка «Продолжить», которая не перебрасывает на следующую страницу, в отличии от кнопок с номерами страниц, а обновляет текущую, добавляя снизу товары с другой страницы, для удобства всем пользователям. </w:t>
-      </w:r>
-    </w:p>
-    <w:p>
-      <w:pPr>
-        <w:spacing w:line="360" w:lineRule="auto"/>
-        <w:rPr>
-          <w:rFonts w:ascii="Times New Roman" w:hAnsi="Times New Roman" w:cs="Times New Roman"/>
-          <w:sz w:val="28"/>
-          <w:szCs w:val="28"/>
-        </w:rPr>
-      </w:pPr>
-      <w:r>
-        <w:rPr>
-          <w:rFonts w:ascii="Times New Roman" w:hAnsi="Times New Roman" w:cs="Times New Roman"/>
-          <w:sz w:val="28"/>
-          <w:szCs w:val="28"/>
-        </w:rPr>
-        <w:tab/>
-      </w:r>
-      <w:r>
-        <w:rPr>
-          <w:rFonts w:ascii="Times New Roman" w:hAnsi="Times New Roman" w:cs="Times New Roman"/>
-          <w:sz w:val="28"/>
-          <w:szCs w:val="28"/>
-        </w:rPr>
-        <w:t xml:space="preserve">После кнопок навигации идут кнопки с соц сетями сайта.  </w:t>
-      </w:r>
-    </w:p>
-    <w:p>
-      <w:pPr>
-        <w:spacing w:line="360" w:lineRule="auto"/>
-        <w:rPr>
-          <w:rFonts w:hint="default" w:ascii="Times New Roman" w:hAnsi="Times New Roman" w:cs="Times New Roman"/>
-          <w:sz w:val="28"/>
-          <w:szCs w:val="28"/>
-          <w:lang w:val="ru-RU"/>
-        </w:rPr>
-      </w:pPr>
-      <w:r>
-        <w:rPr>
-          <w:rFonts w:hint="default" w:ascii="Times New Roman" w:hAnsi="Times New Roman" w:cs="Times New Roman"/>
-          <w:sz w:val="28"/>
-          <w:szCs w:val="28"/>
-          <w:lang w:val="ru-RU"/>
-        </w:rPr>
-        <w:tab/>
-      </w:r>
-      <w:r>
-        <w:rPr>
-          <w:rFonts w:ascii="Times New Roman" w:hAnsi="Times New Roman" w:cs="Times New Roman"/>
-          <w:sz w:val="28"/>
-          <w:szCs w:val="28"/>
-        </w:rPr>
-        <w:t>В самом низу страницы, будут иконки с соц. сетями, на которые можно нажать и клиента перекинет на данную сеть с нашей группой. Это есть на всех страницах сайта в самом низу.</w:t>
-      </w:r>
-    </w:p>
-    <w:p>
-      <w:pPr>
-        <w:spacing w:line="360" w:lineRule="auto"/>
-        <w:rPr>
-          <w:rFonts w:ascii="Times New Roman" w:hAnsi="Times New Roman" w:cs="Times New Roman"/>
-          <w:b/>
-          <w:sz w:val="28"/>
-          <w:szCs w:val="28"/>
-        </w:rPr>
-      </w:pPr>
-      <w:r>
-        <w:rPr>
-          <w:rFonts w:ascii="Times New Roman" w:hAnsi="Times New Roman" w:cs="Times New Roman"/>
-          <w:b/>
-          <w:sz w:val="28"/>
-          <w:szCs w:val="28"/>
-        </w:rPr>
         <w:t>2.4 Страница «Корзина»</w:t>
       </w:r>
     </w:p>
     <w:p>
       <w:pPr>
-        <w:spacing w:line="360" w:lineRule="auto"/>
-        <w:ind w:firstLine="709"/>
+        <w:keepNext w:val="0"/>
+        <w:keepLines w:val="0"/>
+        <w:pageBreakBefore w:val="0"/>
+        <w:widowControl/>
+        <w:kinsoku/>
+        <w:wordWrap/>
+        <w:overflowPunct/>
+        <w:topLinePunct w:val="0"/>
+        <w:autoSpaceDE/>
+        <w:autoSpaceDN/>
+        <w:bidi w:val="0"/>
+        <w:adjustRightInd/>
+        <w:snapToGrid/>
+        <w:spacing w:after="0" w:line="360" w:lineRule="auto"/>
+        <w:ind w:firstLine="350" w:firstLineChars="125"/>
+        <w:textAlignment w:val="auto"/>
         <w:rPr>
           <w:rFonts w:ascii="Times New Roman" w:hAnsi="Times New Roman" w:cs="Times New Roman"/>
           <w:sz w:val="28"/>
@@ -2072,8 +2708,22 @@
     </w:p>
     <w:p>
       <w:pPr>
-        <w:spacing w:line="360" w:lineRule="auto"/>
-        <w:ind w:firstLine="708" w:firstLineChars="0"/>
+        <w:keepNext w:val="0"/>
+        <w:keepLines w:val="0"/>
+        <w:pageBreakBefore w:val="0"/>
+        <w:widowControl/>
+        <w:kinsoku/>
+        <w:wordWrap/>
+        <w:overflowPunct/>
+        <w:topLinePunct w:val="0"/>
+        <w:autoSpaceDE/>
+        <w:autoSpaceDN/>
+        <w:bidi w:val="0"/>
+        <w:adjustRightInd/>
+        <w:snapToGrid/>
+        <w:spacing w:after="0" w:line="360" w:lineRule="auto"/>
+        <w:ind w:firstLine="350" w:firstLineChars="125"/>
+        <w:textAlignment w:val="auto"/>
         <w:rPr>
           <w:rFonts w:hint="default" w:ascii="Times New Roman" w:hAnsi="Times New Roman" w:cs="Times New Roman"/>
           <w:b/>
@@ -2093,152 +2743,240 @@
     </w:p>
     <w:p>
       <w:pPr>
+        <w:keepNext w:val="0"/>
+        <w:keepLines w:val="0"/>
+        <w:pageBreakBefore w:val="0"/>
+        <w:widowControl/>
+        <w:kinsoku/>
+        <w:wordWrap/>
+        <w:overflowPunct/>
+        <w:topLinePunct w:val="0"/>
+        <w:autoSpaceDE/>
+        <w:autoSpaceDN/>
+        <w:bidi w:val="0"/>
+        <w:adjustRightInd/>
+        <w:snapToGrid/>
+        <w:spacing w:after="0" w:line="360" w:lineRule="auto"/>
+        <w:ind w:firstLine="350" w:firstLineChars="125"/>
+        <w:textAlignment w:val="auto"/>
+        <w:rPr>
+          <w:rFonts w:ascii="Times New Roman" w:hAnsi="Times New Roman" w:cs="Times New Roman"/>
+          <w:sz w:val="28"/>
+          <w:szCs w:val="28"/>
+        </w:rPr>
+      </w:pPr>
+      <w:r>
+        <w:rPr>
+          <w:rFonts w:ascii="Times New Roman" w:hAnsi="Times New Roman" w:cs="Times New Roman"/>
+          <w:b/>
+          <w:sz w:val="28"/>
+          <w:szCs w:val="28"/>
+        </w:rPr>
+        <w:tab/>
+      </w:r>
+      <w:r>
+        <w:rPr>
+          <w:rFonts w:ascii="Times New Roman" w:hAnsi="Times New Roman" w:cs="Times New Roman"/>
+          <w:sz w:val="28"/>
+          <w:szCs w:val="28"/>
+        </w:rPr>
+        <w:t>На эту страницу пользователь может попасть в любой момент. Исключением является детский режим, для безопасности родительских денег, чтобы ребёнок ничего не смог купить.</w:t>
+      </w:r>
+    </w:p>
+    <w:p>
+      <w:pPr>
+        <w:keepNext w:val="0"/>
+        <w:keepLines w:val="0"/>
+        <w:pageBreakBefore w:val="0"/>
+        <w:widowControl/>
+        <w:kinsoku/>
+        <w:wordWrap/>
+        <w:overflowPunct/>
+        <w:topLinePunct w:val="0"/>
+        <w:autoSpaceDE/>
+        <w:autoSpaceDN/>
+        <w:bidi w:val="0"/>
+        <w:adjustRightInd/>
+        <w:snapToGrid/>
+        <w:spacing w:after="0" w:line="360" w:lineRule="auto"/>
+        <w:ind w:firstLine="350" w:firstLineChars="125"/>
+        <w:textAlignment w:val="auto"/>
+        <w:rPr>
+          <w:rFonts w:ascii="Times New Roman" w:hAnsi="Times New Roman" w:cs="Times New Roman"/>
+          <w:sz w:val="28"/>
+          <w:szCs w:val="28"/>
+        </w:rPr>
+      </w:pPr>
+      <w:r>
+        <w:rPr>
+          <w:rFonts w:ascii="Times New Roman" w:hAnsi="Times New Roman" w:cs="Times New Roman"/>
+          <w:sz w:val="28"/>
+          <w:szCs w:val="28"/>
+        </w:rPr>
+        <w:t xml:space="preserve">В самой правой части шапки сайта будет кнопка «Корзина», которая перебрасывает пользователя на страницу с его корзиной. </w:t>
+      </w:r>
+    </w:p>
+    <w:p>
+      <w:pPr>
+        <w:keepNext w:val="0"/>
+        <w:keepLines w:val="0"/>
+        <w:pageBreakBefore w:val="0"/>
+        <w:widowControl/>
+        <w:kinsoku/>
+        <w:wordWrap/>
+        <w:overflowPunct/>
+        <w:topLinePunct w:val="0"/>
+        <w:autoSpaceDE/>
+        <w:autoSpaceDN/>
+        <w:bidi w:val="0"/>
+        <w:adjustRightInd/>
+        <w:snapToGrid/>
+        <w:spacing w:after="0" w:line="360" w:lineRule="auto"/>
+        <w:ind w:firstLine="350" w:firstLineChars="125"/>
+        <w:textAlignment w:val="auto"/>
+        <w:rPr>
+          <w:rFonts w:ascii="Times New Roman" w:hAnsi="Times New Roman" w:cs="Times New Roman"/>
+          <w:sz w:val="28"/>
+          <w:szCs w:val="28"/>
+        </w:rPr>
+      </w:pPr>
+      <w:r>
+        <w:rPr>
+          <w:rFonts w:ascii="Times New Roman" w:hAnsi="Times New Roman" w:cs="Times New Roman"/>
+          <w:sz w:val="28"/>
+          <w:szCs w:val="28"/>
+        </w:rPr>
+        <w:tab/>
+      </w:r>
+      <w:r>
+        <w:rPr>
+          <w:rFonts w:ascii="Times New Roman" w:hAnsi="Times New Roman" w:cs="Times New Roman"/>
+          <w:sz w:val="28"/>
+          <w:szCs w:val="28"/>
+        </w:rPr>
+        <w:t xml:space="preserve">Под шапкой страницы будут перечислены выбранные пользователем товары в столбик. Справа от них будет написана цена за каждый. На каждый товар можно нажать, чтобы снова посмотреть на их страницу. </w:t>
+      </w:r>
+    </w:p>
+    <w:p>
+      <w:pPr>
+        <w:keepNext w:val="0"/>
+        <w:keepLines w:val="0"/>
+        <w:pageBreakBefore w:val="0"/>
+        <w:widowControl/>
+        <w:kinsoku/>
+        <w:wordWrap/>
+        <w:overflowPunct/>
+        <w:topLinePunct w:val="0"/>
+        <w:autoSpaceDE/>
+        <w:autoSpaceDN/>
+        <w:bidi w:val="0"/>
+        <w:adjustRightInd/>
+        <w:snapToGrid/>
+        <w:spacing w:after="0" w:line="360" w:lineRule="auto"/>
+        <w:ind w:firstLine="350" w:firstLineChars="125"/>
+        <w:textAlignment w:val="auto"/>
+        <w:rPr>
+          <w:rFonts w:ascii="Times New Roman" w:hAnsi="Times New Roman" w:cs="Times New Roman"/>
+          <w:sz w:val="28"/>
+          <w:szCs w:val="28"/>
+        </w:rPr>
+      </w:pPr>
+      <w:r>
+        <w:rPr>
+          <w:rFonts w:ascii="Times New Roman" w:hAnsi="Times New Roman" w:cs="Times New Roman"/>
+          <w:sz w:val="28"/>
+          <w:szCs w:val="28"/>
+        </w:rPr>
+        <w:tab/>
+      </w:r>
+      <w:r>
+        <w:rPr>
+          <w:rFonts w:ascii="Times New Roman" w:hAnsi="Times New Roman" w:cs="Times New Roman"/>
+          <w:sz w:val="28"/>
+          <w:szCs w:val="28"/>
+        </w:rPr>
+        <w:t xml:space="preserve">Справа от товаров будет окно с посчитанной суммой за товары, кнопка «Оплатить», которая перекидывает пользователя на страницу с оплатой товаров и под этой кнопкой будет кнопка «Удалить все товары», чтобы пользователь мог очистить свою корзину. </w:t>
+      </w:r>
+    </w:p>
+    <w:p>
+      <w:pPr>
+        <w:keepNext w:val="0"/>
+        <w:keepLines w:val="0"/>
+        <w:pageBreakBefore w:val="0"/>
+        <w:widowControl/>
+        <w:kinsoku/>
+        <w:wordWrap/>
+        <w:overflowPunct/>
+        <w:topLinePunct w:val="0"/>
+        <w:autoSpaceDE/>
+        <w:autoSpaceDN/>
+        <w:bidi w:val="0"/>
+        <w:adjustRightInd/>
+        <w:snapToGrid/>
+        <w:spacing w:after="0" w:line="360" w:lineRule="auto"/>
+        <w:ind w:firstLine="350" w:firstLineChars="125"/>
+        <w:textAlignment w:val="auto"/>
+        <w:rPr>
+          <w:rFonts w:ascii="Times New Roman" w:hAnsi="Times New Roman" w:cs="Times New Roman"/>
+          <w:sz w:val="28"/>
+          <w:szCs w:val="28"/>
+        </w:rPr>
+      </w:pPr>
+      <w:r>
+        <w:rPr>
+          <w:rFonts w:ascii="Times New Roman" w:hAnsi="Times New Roman" w:cs="Times New Roman"/>
+          <w:sz w:val="28"/>
+          <w:szCs w:val="28"/>
+        </w:rPr>
+        <w:tab/>
+      </w:r>
+      <w:r>
+        <w:rPr>
+          <w:rFonts w:ascii="Times New Roman" w:hAnsi="Times New Roman" w:cs="Times New Roman"/>
+          <w:sz w:val="28"/>
+          <w:szCs w:val="28"/>
+        </w:rPr>
+        <w:t>В самом низу страницы, будут иконки с соц. сетями, на которые можно нажать и клиента перекинет на данную сеть с нашей группой. Это есть на всех страницах сайта в самом низу.</w:t>
+      </w:r>
+    </w:p>
+    <w:p>
+      <w:pPr>
         <w:spacing w:line="360" w:lineRule="auto"/>
         <w:rPr>
           <w:rFonts w:ascii="Times New Roman" w:hAnsi="Times New Roman" w:cs="Times New Roman"/>
-          <w:sz w:val="28"/>
-          <w:szCs w:val="28"/>
-        </w:rPr>
-      </w:pPr>
-      <w:r>
-        <w:rPr>
-          <w:rFonts w:ascii="Times New Roman" w:hAnsi="Times New Roman" w:cs="Times New Roman"/>
           <w:b/>
           <w:sz w:val="28"/>
           <w:szCs w:val="28"/>
         </w:rPr>
-        <w:tab/>
-      </w:r>
-      <w:r>
-        <w:rPr>
-          <w:rFonts w:ascii="Times New Roman" w:hAnsi="Times New Roman" w:cs="Times New Roman"/>
-          <w:sz w:val="28"/>
-          <w:szCs w:val="28"/>
-        </w:rPr>
-        <w:t>На эту страницу пользователь может попасть в любой момент. Исключением является детский режим, для безопасности родительских денег, чтобы ребёнок ничего не смог купить.</w:t>
-      </w:r>
-    </w:p>
-    <w:p>
-      <w:pPr>
-        <w:spacing w:line="360" w:lineRule="auto"/>
-        <w:ind w:firstLine="708"/>
-        <w:rPr>
-          <w:rFonts w:ascii="Times New Roman" w:hAnsi="Times New Roman" w:cs="Times New Roman"/>
-          <w:sz w:val="28"/>
-          <w:szCs w:val="28"/>
-        </w:rPr>
-      </w:pPr>
-      <w:r>
-        <w:rPr>
-          <w:rFonts w:ascii="Times New Roman" w:hAnsi="Times New Roman" w:cs="Times New Roman"/>
-          <w:sz w:val="28"/>
-          <w:szCs w:val="28"/>
-        </w:rPr>
-        <w:t xml:space="preserve">В самой правой части шапки сайта будет кнопка «Корзина», которая перебрасывает пользователя на страницу с его корзиной. </w:t>
-      </w:r>
-    </w:p>
-    <w:p>
-      <w:pPr>
-        <w:spacing w:line="360" w:lineRule="auto"/>
-        <w:rPr>
-          <w:rFonts w:ascii="Times New Roman" w:hAnsi="Times New Roman" w:cs="Times New Roman"/>
-          <w:sz w:val="28"/>
-          <w:szCs w:val="28"/>
-        </w:rPr>
-      </w:pPr>
-      <w:r>
-        <w:rPr>
-          <w:rFonts w:ascii="Times New Roman" w:hAnsi="Times New Roman" w:cs="Times New Roman"/>
-          <w:sz w:val="28"/>
-          <w:szCs w:val="28"/>
-        </w:rPr>
-        <w:tab/>
-      </w:r>
-      <w:r>
-        <w:rPr>
-          <w:rFonts w:ascii="Times New Roman" w:hAnsi="Times New Roman" w:cs="Times New Roman"/>
-          <w:sz w:val="28"/>
-          <w:szCs w:val="28"/>
-        </w:rPr>
-        <w:t xml:space="preserve">Под шапкой страницы будут перечислены выбранные пользователем товары в столбик. Справа от них будет написана цена за каждый. На каждый товар можно нажать, чтобы снова посмотреть на их страницу. </w:t>
-      </w:r>
-    </w:p>
-    <w:p>
-      <w:pPr>
-        <w:spacing w:line="360" w:lineRule="auto"/>
-        <w:rPr>
-          <w:rFonts w:ascii="Times New Roman" w:hAnsi="Times New Roman" w:cs="Times New Roman"/>
-          <w:sz w:val="28"/>
-          <w:szCs w:val="28"/>
-        </w:rPr>
-      </w:pPr>
-      <w:r>
-        <w:rPr>
-          <w:rFonts w:ascii="Times New Roman" w:hAnsi="Times New Roman" w:cs="Times New Roman"/>
-          <w:sz w:val="28"/>
-          <w:szCs w:val="28"/>
-        </w:rPr>
-        <w:tab/>
-      </w:r>
-      <w:r>
-        <w:rPr>
-          <w:rFonts w:ascii="Times New Roman" w:hAnsi="Times New Roman" w:cs="Times New Roman"/>
-          <w:sz w:val="28"/>
-          <w:szCs w:val="28"/>
-        </w:rPr>
-        <w:t xml:space="preserve">Справа от товаров будет окно с посчитанной суммой за товары, кнопка «Оплатить», которая перекидывает пользователя на страницу с оплатой товаров и под этой кнопкой будет кнопка «Удалить все товары», чтобы пользователь мог очистить свою корзину. </w:t>
-      </w:r>
-    </w:p>
-    <w:p>
-      <w:pPr>
-        <w:spacing w:line="360" w:lineRule="auto"/>
-        <w:rPr>
-          <w:rFonts w:ascii="Times New Roman" w:hAnsi="Times New Roman" w:cs="Times New Roman"/>
-          <w:sz w:val="28"/>
-          <w:szCs w:val="28"/>
-        </w:rPr>
-      </w:pPr>
-      <w:r>
-        <w:rPr>
-          <w:rFonts w:ascii="Times New Roman" w:hAnsi="Times New Roman" w:cs="Times New Roman"/>
-          <w:sz w:val="28"/>
-          <w:szCs w:val="28"/>
-        </w:rPr>
-        <w:tab/>
-      </w:r>
-      <w:r>
-        <w:rPr>
-          <w:rFonts w:ascii="Times New Roman" w:hAnsi="Times New Roman" w:cs="Times New Roman"/>
-          <w:sz w:val="28"/>
-          <w:szCs w:val="28"/>
-        </w:rPr>
-        <w:t>В самом низу страницы, будут иконки с соц. сетями, на которые можно нажать и клиента перекинет на данную сеть с нашей группой. Это есть на всех страницах сайта в самом низу.</w:t>
-      </w:r>
-    </w:p>
-    <w:p>
-      <w:pPr>
-        <w:spacing w:line="360" w:lineRule="auto"/>
+      </w:pPr>
+      <w:r>
         <w:rPr>
           <w:rFonts w:ascii="Times New Roman" w:hAnsi="Times New Roman" w:cs="Times New Roman"/>
           <w:b/>
           <w:sz w:val="28"/>
           <w:szCs w:val="28"/>
         </w:rPr>
-      </w:pPr>
-      <w:r>
-        <w:rPr>
-          <w:rFonts w:ascii="Times New Roman" w:hAnsi="Times New Roman" w:cs="Times New Roman"/>
-          <w:b/>
-          <w:sz w:val="28"/>
-          <w:szCs w:val="28"/>
-        </w:rPr>
         <w:t>2.5 Страница «Детский режим»</w:t>
       </w:r>
     </w:p>
     <w:p>
       <w:pPr>
-        <w:spacing w:line="360" w:lineRule="auto"/>
-        <w:ind w:firstLine="709"/>
+        <w:keepNext w:val="0"/>
+        <w:keepLines w:val="0"/>
+        <w:pageBreakBefore w:val="0"/>
+        <w:widowControl/>
+        <w:kinsoku/>
+        <w:wordWrap/>
+        <w:overflowPunct/>
+        <w:topLinePunct w:val="0"/>
+        <w:autoSpaceDE/>
+        <w:autoSpaceDN/>
+        <w:bidi w:val="0"/>
+        <w:adjustRightInd/>
+        <w:snapToGrid/>
+        <w:spacing w:after="0" w:line="360" w:lineRule="auto"/>
+        <w:ind w:firstLine="350" w:firstLineChars="125"/>
+        <w:textAlignment w:val="auto"/>
         <w:rPr>
           <w:rFonts w:ascii="Times New Roman" w:hAnsi="Times New Roman" w:cs="Times New Roman"/>
           <w:sz w:val="28"/>
@@ -2266,8 +3004,22 @@
     </w:p>
     <w:p>
       <w:pPr>
-        <w:spacing w:line="360" w:lineRule="auto"/>
-        <w:ind w:firstLine="708" w:firstLineChars="0"/>
+        <w:keepNext w:val="0"/>
+        <w:keepLines w:val="0"/>
+        <w:pageBreakBefore w:val="0"/>
+        <w:widowControl/>
+        <w:kinsoku/>
+        <w:wordWrap/>
+        <w:overflowPunct/>
+        <w:topLinePunct w:val="0"/>
+        <w:autoSpaceDE/>
+        <w:autoSpaceDN/>
+        <w:bidi w:val="0"/>
+        <w:adjustRightInd/>
+        <w:snapToGrid/>
+        <w:spacing w:after="0" w:line="360" w:lineRule="auto"/>
+        <w:ind w:firstLine="350" w:firstLineChars="125"/>
+        <w:textAlignment w:val="auto"/>
         <w:rPr>
           <w:rFonts w:hint="default" w:ascii="Times New Roman" w:hAnsi="Times New Roman" w:cs="Times New Roman"/>
           <w:b/>
@@ -2287,193 +3039,298 @@
     </w:p>
     <w:p>
       <w:pPr>
+        <w:keepNext w:val="0"/>
+        <w:keepLines w:val="0"/>
+        <w:pageBreakBefore w:val="0"/>
+        <w:widowControl/>
+        <w:kinsoku/>
+        <w:wordWrap/>
+        <w:overflowPunct/>
+        <w:topLinePunct w:val="0"/>
+        <w:autoSpaceDE/>
+        <w:autoSpaceDN/>
+        <w:bidi w:val="0"/>
+        <w:adjustRightInd/>
+        <w:snapToGrid/>
+        <w:spacing w:after="0" w:line="360" w:lineRule="auto"/>
+        <w:ind w:firstLine="350" w:firstLineChars="125"/>
+        <w:textAlignment w:val="auto"/>
+        <w:rPr>
+          <w:rFonts w:ascii="Times New Roman" w:hAnsi="Times New Roman" w:cs="Times New Roman"/>
+          <w:sz w:val="28"/>
+          <w:szCs w:val="28"/>
+        </w:rPr>
+      </w:pPr>
+      <w:r>
+        <w:rPr>
+          <w:rFonts w:ascii="Times New Roman" w:hAnsi="Times New Roman" w:cs="Times New Roman"/>
+          <w:sz w:val="28"/>
+          <w:szCs w:val="28"/>
+        </w:rPr>
+        <w:tab/>
+      </w:r>
+      <w:r>
+        <w:rPr>
+          <w:rFonts w:ascii="Times New Roman" w:hAnsi="Times New Roman" w:cs="Times New Roman"/>
+          <w:sz w:val="28"/>
+          <w:szCs w:val="28"/>
+        </w:rPr>
+        <w:t xml:space="preserve">Справа сверху главной страницы в шапке будет ползунок, который переключает страницу в детский режим. </w:t>
+      </w:r>
+    </w:p>
+    <w:p>
+      <w:pPr>
+        <w:keepNext w:val="0"/>
+        <w:keepLines w:val="0"/>
+        <w:pageBreakBefore w:val="0"/>
+        <w:widowControl/>
+        <w:kinsoku/>
+        <w:wordWrap/>
+        <w:overflowPunct/>
+        <w:topLinePunct w:val="0"/>
+        <w:autoSpaceDE/>
+        <w:autoSpaceDN/>
+        <w:bidi w:val="0"/>
+        <w:adjustRightInd/>
+        <w:snapToGrid/>
+        <w:spacing w:after="0" w:line="360" w:lineRule="auto"/>
+        <w:ind w:firstLine="350" w:firstLineChars="125"/>
+        <w:textAlignment w:val="auto"/>
+        <w:rPr>
+          <w:rFonts w:ascii="Times New Roman" w:hAnsi="Times New Roman" w:cs="Times New Roman"/>
+          <w:sz w:val="28"/>
+          <w:szCs w:val="28"/>
+        </w:rPr>
+      </w:pPr>
+      <w:r>
+        <w:rPr>
+          <w:rFonts w:ascii="Times New Roman" w:hAnsi="Times New Roman" w:cs="Times New Roman"/>
+          <w:sz w:val="28"/>
+          <w:szCs w:val="28"/>
+        </w:rPr>
+        <w:tab/>
+      </w:r>
+      <w:r>
+        <w:rPr>
+          <w:rFonts w:ascii="Times New Roman" w:hAnsi="Times New Roman" w:cs="Times New Roman"/>
+          <w:sz w:val="28"/>
+          <w:szCs w:val="28"/>
+        </w:rPr>
+        <w:t xml:space="preserve">При её нажатии страница обновляется и пропадают категории, медиа контент, фильтр, у которых возрастной рейтинг начинается с 16+. </w:t>
+      </w:r>
+    </w:p>
+    <w:p>
+      <w:pPr>
+        <w:keepNext w:val="0"/>
+        <w:keepLines w:val="0"/>
+        <w:pageBreakBefore w:val="0"/>
+        <w:widowControl/>
+        <w:kinsoku/>
+        <w:wordWrap/>
+        <w:overflowPunct/>
+        <w:topLinePunct w:val="0"/>
+        <w:autoSpaceDE/>
+        <w:autoSpaceDN/>
+        <w:bidi w:val="0"/>
+        <w:adjustRightInd/>
+        <w:snapToGrid/>
+        <w:spacing w:after="0" w:line="360" w:lineRule="auto"/>
+        <w:ind w:firstLine="350" w:firstLineChars="125"/>
+        <w:textAlignment w:val="auto"/>
+        <w:rPr>
+          <w:rFonts w:ascii="Times New Roman" w:hAnsi="Times New Roman" w:cs="Times New Roman"/>
+          <w:sz w:val="28"/>
+          <w:szCs w:val="28"/>
+        </w:rPr>
+      </w:pPr>
+      <w:r>
+        <w:rPr>
+          <w:rFonts w:ascii="Times New Roman" w:hAnsi="Times New Roman" w:cs="Times New Roman"/>
+          <w:sz w:val="28"/>
+          <w:szCs w:val="28"/>
+        </w:rPr>
+        <w:tab/>
+      </w:r>
+      <w:r>
+        <w:rPr>
+          <w:rFonts w:ascii="Times New Roman" w:hAnsi="Times New Roman" w:cs="Times New Roman"/>
+          <w:sz w:val="28"/>
+          <w:szCs w:val="28"/>
+        </w:rPr>
+        <w:t>На странице остается весь контент от 0+ до 12+.</w:t>
+      </w:r>
+    </w:p>
+    <w:p>
+      <w:pPr>
+        <w:keepNext w:val="0"/>
+        <w:keepLines w:val="0"/>
+        <w:pageBreakBefore w:val="0"/>
+        <w:widowControl/>
+        <w:kinsoku/>
+        <w:wordWrap/>
+        <w:overflowPunct/>
+        <w:topLinePunct w:val="0"/>
+        <w:autoSpaceDE/>
+        <w:autoSpaceDN/>
+        <w:bidi w:val="0"/>
+        <w:adjustRightInd/>
+        <w:snapToGrid/>
+        <w:spacing w:after="0" w:line="360" w:lineRule="auto"/>
+        <w:ind w:firstLine="350" w:firstLineChars="125"/>
+        <w:textAlignment w:val="auto"/>
+        <w:rPr>
+          <w:rFonts w:ascii="Times New Roman" w:hAnsi="Times New Roman" w:cs="Times New Roman"/>
+          <w:sz w:val="28"/>
+          <w:szCs w:val="28"/>
+        </w:rPr>
+      </w:pPr>
+      <w:r>
+        <w:rPr>
+          <w:rFonts w:ascii="Times New Roman" w:hAnsi="Times New Roman" w:cs="Times New Roman"/>
+          <w:sz w:val="28"/>
+          <w:szCs w:val="28"/>
+        </w:rPr>
+        <w:tab/>
+      </w:r>
+      <w:r>
+        <w:rPr>
+          <w:rFonts w:ascii="Times New Roman" w:hAnsi="Times New Roman" w:cs="Times New Roman"/>
+          <w:sz w:val="28"/>
+          <w:szCs w:val="28"/>
+        </w:rPr>
+        <w:t>Под шапкой будут детские категории в виде карточек с закруглёнными краями и детскими картинками на них. В шапке будут отсутствовать кнопки «Подписки», «Магазин» и «Корзина». Это сделано для того, чтобы ребёнок не смог перейти в эти разделы и что-либо купить без ведома родителей.</w:t>
+      </w:r>
+    </w:p>
+    <w:p>
+      <w:pPr>
+        <w:keepNext w:val="0"/>
+        <w:keepLines w:val="0"/>
+        <w:pageBreakBefore w:val="0"/>
+        <w:widowControl/>
+        <w:kinsoku/>
+        <w:wordWrap/>
+        <w:overflowPunct/>
+        <w:topLinePunct w:val="0"/>
+        <w:autoSpaceDE/>
+        <w:autoSpaceDN/>
+        <w:bidi w:val="0"/>
+        <w:adjustRightInd/>
+        <w:snapToGrid/>
+        <w:spacing w:after="0" w:line="360" w:lineRule="auto"/>
+        <w:ind w:firstLine="350" w:firstLineChars="125"/>
+        <w:textAlignment w:val="auto"/>
+        <w:rPr>
+          <w:rFonts w:ascii="Times New Roman" w:hAnsi="Times New Roman" w:cs="Times New Roman"/>
+          <w:sz w:val="28"/>
+          <w:szCs w:val="28"/>
+        </w:rPr>
+      </w:pPr>
+      <w:r>
+        <w:rPr>
+          <w:rFonts w:ascii="Times New Roman" w:hAnsi="Times New Roman" w:cs="Times New Roman"/>
+          <w:sz w:val="28"/>
+          <w:szCs w:val="28"/>
+        </w:rPr>
+        <w:tab/>
+      </w:r>
+      <w:r>
+        <w:rPr>
+          <w:rFonts w:ascii="Times New Roman" w:hAnsi="Times New Roman" w:cs="Times New Roman"/>
+          <w:sz w:val="28"/>
+          <w:szCs w:val="28"/>
+        </w:rPr>
+        <w:t xml:space="preserve">Также в конце страницы будут убраны ссылки соц сетей, чтобы ребёнок их не посетил, так как в соц сетях не фильтруется контент для детей и они могут увидеть контент, который не положено видеть их возрасту и закону. </w:t>
+      </w:r>
+    </w:p>
+    <w:p>
+      <w:pPr>
+        <w:keepNext w:val="0"/>
+        <w:keepLines w:val="0"/>
+        <w:pageBreakBefore w:val="0"/>
+        <w:widowControl/>
+        <w:kinsoku/>
+        <w:wordWrap/>
+        <w:overflowPunct/>
+        <w:topLinePunct w:val="0"/>
+        <w:autoSpaceDE/>
+        <w:autoSpaceDN/>
+        <w:bidi w:val="0"/>
+        <w:adjustRightInd/>
+        <w:snapToGrid/>
+        <w:spacing w:after="0" w:line="360" w:lineRule="auto"/>
+        <w:ind w:firstLine="350" w:firstLineChars="125"/>
+        <w:textAlignment w:val="auto"/>
+        <w:rPr>
+          <w:rFonts w:ascii="Times New Roman" w:hAnsi="Times New Roman" w:cs="Times New Roman"/>
+          <w:sz w:val="28"/>
+          <w:szCs w:val="28"/>
+        </w:rPr>
+      </w:pPr>
+      <w:r>
+        <w:rPr>
+          <w:rFonts w:ascii="Times New Roman" w:hAnsi="Times New Roman" w:cs="Times New Roman"/>
+          <w:sz w:val="28"/>
+          <w:szCs w:val="28"/>
+        </w:rPr>
+        <w:tab/>
+      </w:r>
+      <w:r>
+        <w:rPr>
+          <w:rFonts w:ascii="Times New Roman" w:hAnsi="Times New Roman" w:cs="Times New Roman"/>
+          <w:sz w:val="28"/>
+          <w:szCs w:val="28"/>
+        </w:rPr>
+        <w:t>Всё остальное будет выглядеть также, как в обычном режиме главной страницы.</w:t>
+      </w:r>
+    </w:p>
+    <w:p>
+      <w:pPr>
+        <w:keepNext w:val="0"/>
+        <w:keepLines w:val="0"/>
+        <w:pageBreakBefore w:val="0"/>
+        <w:widowControl/>
+        <w:kinsoku/>
+        <w:wordWrap/>
+        <w:overflowPunct/>
+        <w:topLinePunct w:val="0"/>
+        <w:autoSpaceDE/>
+        <w:autoSpaceDN/>
+        <w:bidi w:val="0"/>
+        <w:adjustRightInd/>
+        <w:snapToGrid/>
+        <w:spacing w:after="0" w:line="360" w:lineRule="auto"/>
+        <w:ind w:firstLine="350" w:firstLineChars="125"/>
+        <w:textAlignment w:val="auto"/>
+        <w:rPr>
+          <w:rFonts w:hint="default" w:ascii="Times New Roman" w:hAnsi="Times New Roman" w:cs="Times New Roman"/>
+          <w:sz w:val="28"/>
+          <w:szCs w:val="28"/>
+          <w:lang w:val="ru-RU"/>
+        </w:rPr>
+      </w:pPr>
+      <w:r>
+        <w:rPr>
+          <w:rFonts w:hint="default" w:ascii="Times New Roman" w:hAnsi="Times New Roman" w:cs="Times New Roman"/>
+          <w:sz w:val="28"/>
+          <w:szCs w:val="28"/>
+          <w:lang w:val="ru-RU"/>
+        </w:rPr>
+        <w:tab/>
+      </w:r>
+      <w:r>
+        <w:rPr>
+          <w:rFonts w:ascii="Times New Roman" w:hAnsi="Times New Roman" w:cs="Times New Roman"/>
+          <w:sz w:val="28"/>
+          <w:szCs w:val="28"/>
+        </w:rPr>
+        <w:t>В самом низу страницы, будут иконки с соц. сетями, на которые можно нажать и клиента перекинет на данную сеть с нашей группой. Это есть на всех страницах сайта в самом низу.</w:t>
+      </w:r>
+    </w:p>
+    <w:p>
+      <w:pPr>
         <w:spacing w:line="360" w:lineRule="auto"/>
         <w:rPr>
           <w:rFonts w:ascii="Times New Roman" w:hAnsi="Times New Roman" w:cs="Times New Roman"/>
-          <w:sz w:val="28"/>
-          <w:szCs w:val="28"/>
-        </w:rPr>
-      </w:pPr>
-      <w:r>
-        <w:rPr>
-          <w:rFonts w:ascii="Times New Roman" w:hAnsi="Times New Roman" w:cs="Times New Roman"/>
-          <w:sz w:val="28"/>
-          <w:szCs w:val="28"/>
-        </w:rPr>
-        <w:tab/>
-      </w:r>
-      <w:r>
-        <w:rPr>
-          <w:rFonts w:ascii="Times New Roman" w:hAnsi="Times New Roman" w:cs="Times New Roman"/>
-          <w:sz w:val="28"/>
-          <w:szCs w:val="28"/>
-        </w:rPr>
-        <w:t xml:space="preserve">Справа сверху главной страницы в шапке будет ползунок, который переключает страницу в детский режим. </w:t>
-      </w:r>
-    </w:p>
-    <w:p>
-      <w:pPr>
-        <w:spacing w:line="360" w:lineRule="auto"/>
-        <w:rPr>
-          <w:rFonts w:ascii="Times New Roman" w:hAnsi="Times New Roman" w:cs="Times New Roman"/>
-          <w:sz w:val="28"/>
-          <w:szCs w:val="28"/>
-        </w:rPr>
-      </w:pPr>
-      <w:r>
-        <w:rPr>
-          <w:rFonts w:ascii="Times New Roman" w:hAnsi="Times New Roman" w:cs="Times New Roman"/>
-          <w:sz w:val="28"/>
-          <w:szCs w:val="28"/>
-        </w:rPr>
-        <w:tab/>
-      </w:r>
-      <w:r>
-        <w:rPr>
-          <w:rFonts w:ascii="Times New Roman" w:hAnsi="Times New Roman" w:cs="Times New Roman"/>
-          <w:sz w:val="28"/>
-          <w:szCs w:val="28"/>
-        </w:rPr>
-        <w:t xml:space="preserve">При её нажатии страница обновляется и пропадают категории, медиа контент, фильтр, у которых возрастной рейтинг начинается с 16+. </w:t>
-      </w:r>
-    </w:p>
-    <w:p>
-      <w:pPr>
-        <w:spacing w:line="360" w:lineRule="auto"/>
-        <w:rPr>
-          <w:rFonts w:ascii="Times New Roman" w:hAnsi="Times New Roman" w:cs="Times New Roman"/>
-          <w:sz w:val="28"/>
-          <w:szCs w:val="28"/>
-        </w:rPr>
-      </w:pPr>
-      <w:r>
-        <w:rPr>
-          <w:rFonts w:ascii="Times New Roman" w:hAnsi="Times New Roman" w:cs="Times New Roman"/>
-          <w:sz w:val="28"/>
-          <w:szCs w:val="28"/>
-        </w:rPr>
-        <w:tab/>
-      </w:r>
-      <w:r>
-        <w:rPr>
-          <w:rFonts w:ascii="Times New Roman" w:hAnsi="Times New Roman" w:cs="Times New Roman"/>
-          <w:sz w:val="28"/>
-          <w:szCs w:val="28"/>
-        </w:rPr>
-        <w:t>На странице остается весь контент от 0+ до 12+.</w:t>
-      </w:r>
-    </w:p>
-    <w:p>
-      <w:pPr>
-        <w:spacing w:line="360" w:lineRule="auto"/>
-        <w:rPr>
-          <w:rFonts w:ascii="Times New Roman" w:hAnsi="Times New Roman" w:cs="Times New Roman"/>
-          <w:sz w:val="28"/>
-          <w:szCs w:val="28"/>
-        </w:rPr>
-      </w:pPr>
-      <w:r>
-        <w:rPr>
-          <w:rFonts w:ascii="Times New Roman" w:hAnsi="Times New Roman" w:cs="Times New Roman"/>
-          <w:sz w:val="28"/>
-          <w:szCs w:val="28"/>
-        </w:rPr>
-        <w:tab/>
-      </w:r>
-      <w:r>
-        <w:rPr>
-          <w:rFonts w:ascii="Times New Roman" w:hAnsi="Times New Roman" w:cs="Times New Roman"/>
-          <w:sz w:val="28"/>
-          <w:szCs w:val="28"/>
-        </w:rPr>
-        <w:t>Под шапкой будут детские категории в виде карточек с закруглёнными краями и детскими картинками на них. В шапке будут отсутствовать кнопки «Подписки», «Магазин» и «Корзина». Это сделано для того, чтобы ребёнок не смог перейти в эти разделы и что-либо купить без ведома родителей.</w:t>
-      </w:r>
-    </w:p>
-    <w:p>
-      <w:pPr>
-        <w:spacing w:line="360" w:lineRule="auto"/>
-        <w:rPr>
-          <w:rFonts w:ascii="Times New Roman" w:hAnsi="Times New Roman" w:cs="Times New Roman"/>
-          <w:sz w:val="28"/>
-          <w:szCs w:val="28"/>
-        </w:rPr>
-      </w:pPr>
-      <w:r>
-        <w:rPr>
-          <w:rFonts w:ascii="Times New Roman" w:hAnsi="Times New Roman" w:cs="Times New Roman"/>
-          <w:sz w:val="28"/>
-          <w:szCs w:val="28"/>
-        </w:rPr>
-        <w:tab/>
-      </w:r>
-      <w:r>
-        <w:rPr>
-          <w:rFonts w:ascii="Times New Roman" w:hAnsi="Times New Roman" w:cs="Times New Roman"/>
-          <w:sz w:val="28"/>
-          <w:szCs w:val="28"/>
-        </w:rPr>
-        <w:t xml:space="preserve">Также в конце страницы будут убраны ссылки соц сетей, чтобы ребёнок их не посетил, так как в соц сетях не фильтруется контент для детей и они могут увидеть контент, который не положено видеть их возрасту и закону. </w:t>
-      </w:r>
-    </w:p>
-    <w:p>
-      <w:pPr>
-        <w:spacing w:line="360" w:lineRule="auto"/>
-        <w:rPr>
-          <w:rFonts w:ascii="Times New Roman" w:hAnsi="Times New Roman" w:cs="Times New Roman"/>
-          <w:sz w:val="28"/>
-          <w:szCs w:val="28"/>
-        </w:rPr>
-      </w:pPr>
-      <w:r>
-        <w:rPr>
-          <w:rFonts w:ascii="Times New Roman" w:hAnsi="Times New Roman" w:cs="Times New Roman"/>
-          <w:sz w:val="28"/>
-          <w:szCs w:val="28"/>
-        </w:rPr>
-        <w:tab/>
-      </w:r>
-      <w:r>
-        <w:rPr>
-          <w:rFonts w:ascii="Times New Roman" w:hAnsi="Times New Roman" w:cs="Times New Roman"/>
-          <w:sz w:val="28"/>
-          <w:szCs w:val="28"/>
-        </w:rPr>
-        <w:t>Всё остальное будет выглядеть также, как в обычном режиме главной страницы.</w:t>
-      </w:r>
-    </w:p>
-    <w:p>
-      <w:pPr>
-        <w:spacing w:line="360" w:lineRule="auto"/>
-        <w:rPr>
-          <w:rFonts w:hint="default" w:ascii="Times New Roman" w:hAnsi="Times New Roman" w:cs="Times New Roman"/>
-          <w:sz w:val="28"/>
-          <w:szCs w:val="28"/>
-          <w:lang w:val="ru-RU"/>
-        </w:rPr>
-      </w:pPr>
-      <w:r>
-        <w:rPr>
-          <w:rFonts w:hint="default" w:ascii="Times New Roman" w:hAnsi="Times New Roman" w:cs="Times New Roman"/>
-          <w:sz w:val="28"/>
-          <w:szCs w:val="28"/>
-          <w:lang w:val="ru-RU"/>
-        </w:rPr>
-        <w:tab/>
-      </w:r>
-      <w:r>
-        <w:rPr>
-          <w:rFonts w:ascii="Times New Roman" w:hAnsi="Times New Roman" w:cs="Times New Roman"/>
-          <w:sz w:val="28"/>
-          <w:szCs w:val="28"/>
-        </w:rPr>
-        <w:t>В самом низу страницы, будут иконки с соц. сетями, на которые можно нажать и клиента перекинет на данную сеть с нашей группой. Это есть на всех страницах сайта в самом низу.</w:t>
-      </w:r>
-    </w:p>
-    <w:p>
-      <w:pPr>
-        <w:spacing w:line="360" w:lineRule="auto"/>
-        <w:rPr>
-          <w:rFonts w:ascii="Times New Roman" w:hAnsi="Times New Roman" w:cs="Times New Roman"/>
           <w:b/>
           <w:sz w:val="28"/>
           <w:szCs w:val="28"/>
@@ -2491,8 +3348,22 @@
     </w:p>
     <w:p>
       <w:pPr>
-        <w:spacing w:line="360" w:lineRule="auto"/>
-        <w:ind w:firstLine="709"/>
+        <w:keepNext w:val="0"/>
+        <w:keepLines w:val="0"/>
+        <w:pageBreakBefore w:val="0"/>
+        <w:widowControl/>
+        <w:kinsoku/>
+        <w:wordWrap/>
+        <w:overflowPunct/>
+        <w:topLinePunct w:val="0"/>
+        <w:autoSpaceDE/>
+        <w:autoSpaceDN/>
+        <w:bidi w:val="0"/>
+        <w:adjustRightInd/>
+        <w:snapToGrid/>
+        <w:spacing w:after="0" w:line="360" w:lineRule="auto"/>
+        <w:ind w:firstLine="350" w:firstLineChars="125"/>
+        <w:textAlignment w:val="auto"/>
         <w:rPr>
           <w:rFonts w:ascii="Times New Roman" w:hAnsi="Times New Roman" w:cs="Times New Roman"/>
           <w:sz w:val="28"/>
@@ -2520,8 +3391,22 @@
     </w:p>
     <w:p>
       <w:pPr>
-        <w:spacing w:line="360" w:lineRule="auto"/>
-        <w:ind w:firstLine="708" w:firstLineChars="0"/>
+        <w:keepNext w:val="0"/>
+        <w:keepLines w:val="0"/>
+        <w:pageBreakBefore w:val="0"/>
+        <w:widowControl/>
+        <w:kinsoku/>
+        <w:wordWrap/>
+        <w:overflowPunct/>
+        <w:topLinePunct w:val="0"/>
+        <w:autoSpaceDE/>
+        <w:autoSpaceDN/>
+        <w:bidi w:val="0"/>
+        <w:adjustRightInd/>
+        <w:snapToGrid/>
+        <w:spacing w:after="0" w:line="360" w:lineRule="auto"/>
+        <w:ind w:firstLine="350" w:firstLineChars="125"/>
+        <w:textAlignment w:val="auto"/>
         <w:rPr>
           <w:rFonts w:hint="default" w:ascii="Times New Roman" w:hAnsi="Times New Roman" w:cs="Times New Roman"/>
           <w:b/>
@@ -2541,7 +3426,22 @@
     </w:p>
     <w:p>
       <w:pPr>
-        <w:spacing w:line="360" w:lineRule="auto"/>
+        <w:keepNext w:val="0"/>
+        <w:keepLines w:val="0"/>
+        <w:pageBreakBefore w:val="0"/>
+        <w:widowControl/>
+        <w:kinsoku/>
+        <w:wordWrap/>
+        <w:overflowPunct/>
+        <w:topLinePunct w:val="0"/>
+        <w:autoSpaceDE/>
+        <w:autoSpaceDN/>
+        <w:bidi w:val="0"/>
+        <w:adjustRightInd/>
+        <w:snapToGrid/>
+        <w:spacing w:after="0" w:line="360" w:lineRule="auto"/>
+        <w:ind w:firstLine="350" w:firstLineChars="125"/>
+        <w:textAlignment w:val="auto"/>
         <w:rPr>
           <w:rFonts w:ascii="Times New Roman" w:hAnsi="Times New Roman" w:cs="Times New Roman"/>
           <w:sz w:val="28"/>
@@ -2584,7 +3484,22 @@
     </w:p>
     <w:p>
       <w:pPr>
-        <w:spacing w:line="360" w:lineRule="auto"/>
+        <w:keepNext w:val="0"/>
+        <w:keepLines w:val="0"/>
+        <w:pageBreakBefore w:val="0"/>
+        <w:widowControl/>
+        <w:kinsoku/>
+        <w:wordWrap/>
+        <w:overflowPunct/>
+        <w:topLinePunct w:val="0"/>
+        <w:autoSpaceDE/>
+        <w:autoSpaceDN/>
+        <w:bidi w:val="0"/>
+        <w:adjustRightInd/>
+        <w:snapToGrid/>
+        <w:spacing w:after="0" w:line="360" w:lineRule="auto"/>
+        <w:ind w:firstLine="350" w:firstLineChars="125"/>
+        <w:textAlignment w:val="auto"/>
         <w:rPr>
           <w:rFonts w:ascii="Times New Roman" w:hAnsi="Times New Roman" w:cs="Times New Roman"/>
           <w:sz w:val="28"/>
@@ -2610,8 +3525,22 @@
     </w:p>
     <w:p>
       <w:pPr>
-        <w:spacing w:line="360" w:lineRule="auto"/>
-        <w:ind w:firstLine="708" w:firstLineChars="0"/>
+        <w:keepNext w:val="0"/>
+        <w:keepLines w:val="0"/>
+        <w:pageBreakBefore w:val="0"/>
+        <w:widowControl/>
+        <w:kinsoku/>
+        <w:wordWrap/>
+        <w:overflowPunct/>
+        <w:topLinePunct w:val="0"/>
+        <w:autoSpaceDE/>
+        <w:autoSpaceDN/>
+        <w:bidi w:val="0"/>
+        <w:adjustRightInd/>
+        <w:snapToGrid/>
+        <w:spacing w:after="0" w:line="360" w:lineRule="auto"/>
+        <w:ind w:firstLine="350" w:firstLineChars="125"/>
+        <w:textAlignment w:val="auto"/>
         <w:rPr>
           <w:rFonts w:ascii="Times New Roman" w:hAnsi="Times New Roman" w:cs="Times New Roman"/>
           <w:sz w:val="28"/>
@@ -2674,8 +3603,22 @@
     </w:p>
     <w:p>
       <w:pPr>
-        <w:spacing w:line="360" w:lineRule="auto"/>
-        <w:ind w:firstLine="709"/>
+        <w:keepNext w:val="0"/>
+        <w:keepLines w:val="0"/>
+        <w:pageBreakBefore w:val="0"/>
+        <w:widowControl/>
+        <w:kinsoku/>
+        <w:wordWrap/>
+        <w:overflowPunct/>
+        <w:topLinePunct w:val="0"/>
+        <w:autoSpaceDE/>
+        <w:autoSpaceDN/>
+        <w:bidi w:val="0"/>
+        <w:adjustRightInd/>
+        <w:snapToGrid/>
+        <w:spacing w:after="0" w:line="360" w:lineRule="auto"/>
+        <w:ind w:firstLine="350" w:firstLineChars="125"/>
+        <w:textAlignment w:val="auto"/>
         <w:rPr>
           <w:rFonts w:ascii="Times New Roman" w:hAnsi="Times New Roman" w:cs="Times New Roman"/>
           <w:sz w:val="28"/>
@@ -2694,11 +3637,26 @@
     <w:p>
       <w:pPr>
         <w:pStyle w:val="4"/>
+        <w:keepNext w:val="0"/>
+        <w:keepLines w:val="0"/>
+        <w:pageBreakBefore w:val="0"/>
+        <w:widowControl/>
         <w:numPr>
           <w:ilvl w:val="0"/>
           <w:numId w:val="5"/>
         </w:numPr>
-        <w:spacing w:line="360" w:lineRule="auto"/>
+        <w:kinsoku/>
+        <w:wordWrap/>
+        <w:overflowPunct/>
+        <w:topLinePunct w:val="0"/>
+        <w:autoSpaceDE/>
+        <w:autoSpaceDN/>
+        <w:bidi w:val="0"/>
+        <w:adjustRightInd/>
+        <w:snapToGrid/>
+        <w:spacing w:after="0" w:line="360" w:lineRule="auto"/>
+        <w:ind w:firstLine="350" w:firstLineChars="125"/>
+        <w:textAlignment w:val="auto"/>
         <w:rPr>
           <w:rFonts w:ascii="Times New Roman" w:hAnsi="Times New Roman" w:cs="Times New Roman"/>
           <w:sz w:val="28"/>
@@ -2717,11 +3675,26 @@
     <w:p>
       <w:pPr>
         <w:pStyle w:val="4"/>
+        <w:keepNext w:val="0"/>
+        <w:keepLines w:val="0"/>
+        <w:pageBreakBefore w:val="0"/>
+        <w:widowControl/>
         <w:numPr>
           <w:ilvl w:val="0"/>
           <w:numId w:val="5"/>
         </w:numPr>
-        <w:spacing w:line="360" w:lineRule="auto"/>
+        <w:kinsoku/>
+        <w:wordWrap/>
+        <w:overflowPunct/>
+        <w:topLinePunct w:val="0"/>
+        <w:autoSpaceDE/>
+        <w:autoSpaceDN/>
+        <w:bidi w:val="0"/>
+        <w:adjustRightInd/>
+        <w:snapToGrid/>
+        <w:spacing w:after="0" w:line="360" w:lineRule="auto"/>
+        <w:ind w:firstLine="350" w:firstLineChars="125"/>
+        <w:textAlignment w:val="auto"/>
         <w:rPr>
           <w:rFonts w:ascii="Times New Roman" w:hAnsi="Times New Roman" w:cs="Times New Roman"/>
           <w:sz w:val="28"/>
@@ -2740,11 +3713,26 @@
     <w:p>
       <w:pPr>
         <w:pStyle w:val="4"/>
+        <w:keepNext w:val="0"/>
+        <w:keepLines w:val="0"/>
+        <w:pageBreakBefore w:val="0"/>
+        <w:widowControl/>
         <w:numPr>
           <w:ilvl w:val="0"/>
           <w:numId w:val="5"/>
         </w:numPr>
-        <w:spacing w:line="360" w:lineRule="auto"/>
+        <w:kinsoku/>
+        <w:wordWrap/>
+        <w:overflowPunct/>
+        <w:topLinePunct w:val="0"/>
+        <w:autoSpaceDE/>
+        <w:autoSpaceDN/>
+        <w:bidi w:val="0"/>
+        <w:adjustRightInd/>
+        <w:snapToGrid/>
+        <w:spacing w:after="0" w:line="360" w:lineRule="auto"/>
+        <w:ind w:firstLine="350" w:firstLineChars="125"/>
+        <w:textAlignment w:val="auto"/>
         <w:rPr>
           <w:rFonts w:ascii="Times New Roman" w:hAnsi="Times New Roman" w:cs="Times New Roman"/>
           <w:sz w:val="28"/>
@@ -2763,11 +3751,26 @@
     <w:p>
       <w:pPr>
         <w:pStyle w:val="4"/>
+        <w:keepNext w:val="0"/>
+        <w:keepLines w:val="0"/>
+        <w:pageBreakBefore w:val="0"/>
+        <w:widowControl/>
         <w:numPr>
           <w:ilvl w:val="0"/>
           <w:numId w:val="5"/>
         </w:numPr>
-        <w:spacing w:line="360" w:lineRule="auto"/>
+        <w:kinsoku/>
+        <w:wordWrap/>
+        <w:overflowPunct/>
+        <w:topLinePunct w:val="0"/>
+        <w:autoSpaceDE/>
+        <w:autoSpaceDN/>
+        <w:bidi w:val="0"/>
+        <w:adjustRightInd/>
+        <w:snapToGrid/>
+        <w:spacing w:after="0" w:line="360" w:lineRule="auto"/>
+        <w:ind w:firstLine="350" w:firstLineChars="125"/>
+        <w:textAlignment w:val="auto"/>
         <w:rPr>
           <w:rFonts w:ascii="Times New Roman" w:hAnsi="Times New Roman" w:cs="Times New Roman"/>
           <w:sz w:val="28"/>
@@ -2786,11 +3789,26 @@
     <w:p>
       <w:pPr>
         <w:pStyle w:val="4"/>
+        <w:keepNext w:val="0"/>
+        <w:keepLines w:val="0"/>
+        <w:pageBreakBefore w:val="0"/>
+        <w:widowControl/>
         <w:numPr>
           <w:ilvl w:val="0"/>
           <w:numId w:val="5"/>
         </w:numPr>
-        <w:spacing w:line="360" w:lineRule="auto"/>
+        <w:kinsoku/>
+        <w:wordWrap/>
+        <w:overflowPunct/>
+        <w:topLinePunct w:val="0"/>
+        <w:autoSpaceDE/>
+        <w:autoSpaceDN/>
+        <w:bidi w:val="0"/>
+        <w:adjustRightInd/>
+        <w:snapToGrid/>
+        <w:spacing w:after="0" w:line="360" w:lineRule="auto"/>
+        <w:ind w:firstLine="350" w:firstLineChars="125"/>
+        <w:textAlignment w:val="auto"/>
         <w:rPr>
           <w:rFonts w:ascii="Times New Roman" w:hAnsi="Times New Roman" w:cs="Times New Roman"/>
           <w:sz w:val="28"/>
@@ -2808,7 +3826,22 @@
     </w:p>
     <w:p>
       <w:pPr>
-        <w:spacing w:line="360" w:lineRule="auto"/>
+        <w:keepNext w:val="0"/>
+        <w:keepLines w:val="0"/>
+        <w:pageBreakBefore w:val="0"/>
+        <w:widowControl/>
+        <w:kinsoku/>
+        <w:wordWrap/>
+        <w:overflowPunct/>
+        <w:topLinePunct w:val="0"/>
+        <w:autoSpaceDE/>
+        <w:autoSpaceDN/>
+        <w:bidi w:val="0"/>
+        <w:adjustRightInd/>
+        <w:snapToGrid/>
+        <w:spacing w:after="0" w:line="360" w:lineRule="auto"/>
+        <w:ind w:firstLine="350" w:firstLineChars="125"/>
+        <w:textAlignment w:val="auto"/>
         <w:rPr>
           <w:rFonts w:ascii="Times New Roman" w:hAnsi="Times New Roman" w:cs="Times New Roman"/>
           <w:sz w:val="28"/>
@@ -2826,7 +3859,22 @@
     </w:p>
     <w:p>
       <w:pPr>
-        <w:spacing w:line="360" w:lineRule="auto"/>
+        <w:keepNext w:val="0"/>
+        <w:keepLines w:val="0"/>
+        <w:pageBreakBefore w:val="0"/>
+        <w:widowControl/>
+        <w:kinsoku/>
+        <w:wordWrap/>
+        <w:overflowPunct/>
+        <w:topLinePunct w:val="0"/>
+        <w:autoSpaceDE/>
+        <w:autoSpaceDN/>
+        <w:bidi w:val="0"/>
+        <w:adjustRightInd/>
+        <w:snapToGrid/>
+        <w:spacing w:after="0" w:line="360" w:lineRule="auto"/>
+        <w:ind w:firstLine="350" w:firstLineChars="125"/>
+        <w:textAlignment w:val="auto"/>
         <w:rPr>
           <w:rFonts w:ascii="Times New Roman" w:hAnsi="Times New Roman" w:cs="Times New Roman"/>
           <w:sz w:val="28"/>
@@ -2852,7 +3900,22 @@
     </w:p>
     <w:p>
       <w:pPr>
-        <w:spacing w:line="360" w:lineRule="auto"/>
+        <w:keepNext w:val="0"/>
+        <w:keepLines w:val="0"/>
+        <w:pageBreakBefore w:val="0"/>
+        <w:widowControl/>
+        <w:kinsoku/>
+        <w:wordWrap/>
+        <w:overflowPunct/>
+        <w:topLinePunct w:val="0"/>
+        <w:autoSpaceDE/>
+        <w:autoSpaceDN/>
+        <w:bidi w:val="0"/>
+        <w:adjustRightInd/>
+        <w:snapToGrid/>
+        <w:spacing w:after="0" w:line="360" w:lineRule="auto"/>
+        <w:ind w:firstLine="350" w:firstLineChars="125"/>
+        <w:textAlignment w:val="auto"/>
         <w:rPr>
           <w:rFonts w:ascii="Times New Roman" w:hAnsi="Times New Roman" w:cs="Times New Roman"/>
           <w:sz w:val="28"/>
@@ -2878,7 +3941,22 @@
     </w:p>
     <w:p>
       <w:pPr>
-        <w:spacing w:line="360" w:lineRule="auto"/>
+        <w:keepNext w:val="0"/>
+        <w:keepLines w:val="0"/>
+        <w:pageBreakBefore w:val="0"/>
+        <w:widowControl/>
+        <w:kinsoku/>
+        <w:wordWrap/>
+        <w:overflowPunct/>
+        <w:topLinePunct w:val="0"/>
+        <w:autoSpaceDE/>
+        <w:autoSpaceDN/>
+        <w:bidi w:val="0"/>
+        <w:adjustRightInd/>
+        <w:snapToGrid/>
+        <w:spacing w:after="0" w:line="360" w:lineRule="auto"/>
+        <w:ind w:firstLine="350" w:firstLineChars="125"/>
+        <w:textAlignment w:val="auto"/>
         <w:rPr>
           <w:rFonts w:ascii="Times New Roman" w:hAnsi="Times New Roman" w:cs="Times New Roman"/>
           <w:sz w:val="28"/>
@@ -2904,7 +3982,22 @@
     </w:p>
     <w:p>
       <w:pPr>
-        <w:spacing w:line="360" w:lineRule="auto"/>
+        <w:keepNext w:val="0"/>
+        <w:keepLines w:val="0"/>
+        <w:pageBreakBefore w:val="0"/>
+        <w:widowControl/>
+        <w:kinsoku/>
+        <w:wordWrap/>
+        <w:overflowPunct/>
+        <w:topLinePunct w:val="0"/>
+        <w:autoSpaceDE/>
+        <w:autoSpaceDN/>
+        <w:bidi w:val="0"/>
+        <w:adjustRightInd/>
+        <w:snapToGrid/>
+        <w:spacing w:after="0" w:line="360" w:lineRule="auto"/>
+        <w:ind w:firstLine="350" w:firstLineChars="125"/>
+        <w:textAlignment w:val="auto"/>
         <w:rPr>
           <w:rFonts w:ascii="Times New Roman" w:hAnsi="Times New Roman" w:cs="Times New Roman"/>
           <w:sz w:val="28"/>
@@ -2930,7 +4023,22 @@
     </w:p>
     <w:p>
       <w:pPr>
-        <w:spacing w:line="360" w:lineRule="auto"/>
+        <w:keepNext w:val="0"/>
+        <w:keepLines w:val="0"/>
+        <w:pageBreakBefore w:val="0"/>
+        <w:widowControl/>
+        <w:kinsoku/>
+        <w:wordWrap/>
+        <w:overflowPunct/>
+        <w:topLinePunct w:val="0"/>
+        <w:autoSpaceDE/>
+        <w:autoSpaceDN/>
+        <w:bidi w:val="0"/>
+        <w:adjustRightInd/>
+        <w:snapToGrid/>
+        <w:spacing w:after="0" w:line="360" w:lineRule="auto"/>
+        <w:ind w:firstLine="350" w:firstLineChars="125"/>
+        <w:textAlignment w:val="auto"/>
         <w:rPr>
           <w:rFonts w:ascii="Times New Roman" w:hAnsi="Times New Roman" w:cs="Times New Roman"/>
           <w:sz w:val="28"/>
@@ -2993,11 +4101,26 @@
     <w:p>
       <w:pPr>
         <w:pStyle w:val="4"/>
+        <w:keepNext w:val="0"/>
+        <w:keepLines w:val="0"/>
+        <w:pageBreakBefore w:val="0"/>
+        <w:widowControl/>
         <w:numPr>
+          <w:ilvl w:val="0"/>
           <w:numId w:val="0"/>
         </w:numPr>
-        <w:spacing w:line="360" w:lineRule="auto"/>
-        <w:ind w:leftChars="0"/>
+        <w:kinsoku/>
+        <w:wordWrap/>
+        <w:overflowPunct/>
+        <w:topLinePunct w:val="0"/>
+        <w:autoSpaceDE/>
+        <w:autoSpaceDN/>
+        <w:bidi w:val="0"/>
+        <w:adjustRightInd/>
+        <w:snapToGrid/>
+        <w:spacing w:after="0" w:line="360" w:lineRule="auto"/>
+        <w:ind w:leftChars="0" w:firstLine="350" w:firstLineChars="125"/>
+        <w:textAlignment w:val="auto"/>
         <w:rPr>
           <w:rFonts w:hint="default" w:ascii="Times New Roman" w:hAnsi="Times New Roman" w:cs="Times New Roman"/>
           <w:b/>
@@ -3027,8 +4150,6 @@
         </w:rPr>
         <w:t>На сайте будет публиковаться медиа контент (фильмы, сериалы, мультсериалы, мультфильмы, контент от студии и эксклюзивные материалы). Другой деятельностью сайта будет магазин, в котором можно приобрести продукцию компании (фигурки, коллекционные издания, комиксы, конструкторы, плюшевые игрушки, диски, футболки с другим мерчом).</w:t>
       </w:r>
-      <w:bookmarkStart w:id="0" w:name="_GoBack"/>
-      <w:bookmarkEnd w:id="0"/>
     </w:p>
     <w:p>
       <w:pPr>
